--- a/Projeto Pandas.docx
+++ b/Projeto Pandas.docx
@@ -4,12 +4,21 @@
   <w:body>
     <w:p>
       <w:pPr>
-        <w:rPr>
-          <w:lang w:val="pt-BR"/>
-        </w:rPr>
-      </w:pPr>
-      <w:r>
-        <w:rPr>
+        <w:jc w:val="center"/>
+        <w:rPr>
+          <w:b/>
+          <w:sz w:val="36"/>
+          <w:szCs w:val="36"/>
+          <w:u w:val="single"/>
+          <w:lang w:val="pt-BR"/>
+        </w:rPr>
+      </w:pPr>
+      <w:r>
+        <w:rPr>
+          <w:b/>
+          <w:sz w:val="36"/>
+          <w:szCs w:val="36"/>
+          <w:u w:val="single"/>
           <w:lang w:val="pt-BR"/>
         </w:rPr>
         <w:t>Projeto Pandas</w:t>
@@ -17,22 +26,168 @@
     </w:p>
     <w:p>
       <w:pPr>
-        <w:rPr>
-          <w:lang w:val="pt-BR"/>
-        </w:rPr>
-      </w:pPr>
-    </w:p>
-    <w:p>
-      <w:pPr>
-        <w:rPr>
-          <w:lang w:val="pt-BR"/>
-        </w:rPr>
-      </w:pPr>
-      <w:r>
-        <w:rPr>
-          <w:lang w:val="pt-BR"/>
-        </w:rPr>
-        <w:t>Exercícios utilizando a biblioteca PANDAS do Python</w:t>
+        <w:jc w:val="center"/>
+        <w:rPr>
+          <w:b/>
+          <w:sz w:val="36"/>
+          <w:szCs w:val="36"/>
+          <w:lang w:val="pt-BR"/>
+        </w:rPr>
+      </w:pPr>
+      <w:r>
+        <w:rPr>
+          <w:b/>
+          <w:sz w:val="36"/>
+          <w:szCs w:val="36"/>
+          <w:lang w:val="pt-BR"/>
+        </w:rPr>
+        <w:t>Desenvolvido por: Danilo Morales Teixeira</w:t>
+      </w:r>
+    </w:p>
+    <w:p>
+      <w:pPr>
+        <w:jc w:val="center"/>
+        <w:rPr>
+          <w:b/>
+          <w:sz w:val="36"/>
+          <w:szCs w:val="36"/>
+          <w:lang w:val="pt-BR"/>
+        </w:rPr>
+      </w:pPr>
+      <w:r>
+        <w:rPr>
+          <w:b/>
+          <w:sz w:val="36"/>
+          <w:szCs w:val="36"/>
+          <w:lang w:val="pt-BR"/>
+        </w:rPr>
+        <w:t>Data de criação: 28/03/2019</w:t>
+      </w:r>
+    </w:p>
+    <w:p>
+      <w:pPr>
+        <w:jc w:val="center"/>
+        <w:rPr>
+          <w:b/>
+          <w:sz w:val="36"/>
+          <w:szCs w:val="36"/>
+          <w:lang w:val="pt-BR"/>
+        </w:rPr>
+      </w:pPr>
+    </w:p>
+    <w:p>
+      <w:pPr>
+        <w:jc w:val="center"/>
+        <w:rPr>
+          <w:b/>
+          <w:sz w:val="36"/>
+          <w:szCs w:val="36"/>
+          <w:u w:val="single"/>
+          <w:lang w:val="pt-BR"/>
+        </w:rPr>
+      </w:pPr>
+      <w:r>
+        <w:rPr>
+          <w:b/>
+          <w:sz w:val="36"/>
+          <w:szCs w:val="36"/>
+          <w:u w:val="single"/>
+          <w:lang w:val="pt-BR"/>
+        </w:rPr>
+        <w:t>Instruções</w:t>
+      </w:r>
+    </w:p>
+    <w:p>
+      <w:pPr>
+        <w:rPr>
+          <w:lang w:val="pt-BR"/>
+        </w:rPr>
+      </w:pPr>
+    </w:p>
+    <w:p>
+      <w:pPr>
+        <w:jc w:val="center"/>
+        <w:rPr>
+          <w:lang w:val="pt-BR"/>
+        </w:rPr>
+      </w:pPr>
+      <w:r>
+        <w:rPr>
+          <w:lang w:val="pt-BR"/>
+        </w:rPr>
+        <w:t>Este repositório fornece exemplos</w:t>
+      </w:r>
+      <w:r>
+        <w:rPr>
+          <w:lang w:val="pt-BR"/>
+        </w:rPr>
+        <w:t xml:space="preserve"> utilizando a biblioteca PANDAS do Python</w:t>
+      </w:r>
+      <w:r>
+        <w:rPr>
+          <w:lang w:val="pt-BR"/>
+        </w:rPr>
+        <w:t>, onde são fornecidas questões para o usuário desenvolver um programa em Python utilizando ou não o Jupiter Notebook. Cada exercício contém um arquivo em Python com a sua respectiva solução e um arquivo geral utilizando o Jupiter Notebook com a solução de todos os exercícios.</w:t>
+      </w:r>
+      <w:bookmarkStart w:id="0" w:name="_GoBack"/>
+      <w:bookmarkEnd w:id="0"/>
+    </w:p>
+    <w:p>
+      <w:pPr>
+        <w:jc w:val="center"/>
+        <w:rPr>
+          <w:lang w:val="pt-BR"/>
+        </w:rPr>
+      </w:pPr>
+      <w:r>
+        <w:rPr>
+          <w:lang w:val="pt-BR"/>
+        </w:rPr>
+        <w:t xml:space="preserve">Dúvidas, comentários ou sugestões podem ser enviadas para o e-mail </w:t>
+      </w:r>
+      <w:hyperlink r:id="rId5" w:history="1">
+        <w:r>
+          <w:rPr>
+            <w:rStyle w:val="Hiperlink"/>
+            <w:lang w:val="pt-BR"/>
+          </w:rPr>
+          <w:t>danilomorales.astro@gmail.com</w:t>
+        </w:r>
+      </w:hyperlink>
+      <w:r>
+        <w:rPr>
+          <w:lang w:val="pt-BR"/>
+        </w:rPr>
+        <w:t xml:space="preserve"> </w:t>
+      </w:r>
+    </w:p>
+    <w:p>
+      <w:pPr>
+        <w:rPr>
+          <w:lang w:val="pt-BR"/>
+        </w:rPr>
+      </w:pPr>
+    </w:p>
+    <w:p>
+      <w:pPr>
+        <w:jc w:val="center"/>
+        <w:rPr>
+          <w:b/>
+          <w:sz w:val="36"/>
+          <w:szCs w:val="36"/>
+          <w:u w:val="single"/>
+          <w:lang w:val="pt-BR"/>
+        </w:rPr>
+      </w:pPr>
+      <w:r>
+        <w:rPr>
+          <w:b/>
+          <w:sz w:val="36"/>
+          <w:szCs w:val="36"/>
+          <w:u w:val="single"/>
+          <w:lang w:val="pt-BR"/>
+        </w:rPr>
+        <w:t>Questões</w:t>
       </w:r>
     </w:p>
     <w:p>
@@ -299,8 +454,6 @@
           <w:lang w:val="pt-BR"/>
         </w:rPr>
       </w:pPr>
-      <w:bookmarkStart w:id="0" w:name="_GoBack"/>
-      <w:bookmarkEnd w:id="0"/>
     </w:p>
     <w:sectPr>
       <w:pgSz w:w="11900" w:h="16840"/>
@@ -840,6 +993,17 @@
       <w:contextualSpacing/>
     </w:pPr>
   </w:style>
+  <w:style w:type="character" w:styleId="Hiperlink">
+    <w:name w:val="Hyperlink"/>
+    <w:basedOn w:val="Fontepargpadro"/>
+    <w:uiPriority w:val="99"/>
+    <w:unhideWhenUsed/>
+    <w:rsid w:val="0039642B"/>
+    <w:rPr>
+      <w:color w:val="0563C1" w:themeColor="hyperlink"/>
+      <w:u w:val="single"/>
+    </w:rPr>
+  </w:style>
 </w:styles>
 </file>
 

--- a/Projeto Pandas.docx
+++ b/Projeto Pandas.docx
@@ -127,10 +127,36 @@
         <w:rPr>
           <w:lang w:val="pt-BR"/>
         </w:rPr>
-        <w:t>, onde são fornecidas questões para o usuário desenvolver um programa em Python utilizando ou não o Jupiter Notebook. Cada exercício contém um arquivo em Python com a sua respectiva solução e um arquivo geral utilizando o Jupiter Notebook com a solução de todos os exercícios.</w:t>
-      </w:r>
-      <w:bookmarkStart w:id="0" w:name="_GoBack"/>
-      <w:bookmarkEnd w:id="0"/>
+        <w:t xml:space="preserve">, onde são fornecidas questões para o usuário desenvolver um programa em Python utilizando ou não o </w:t>
+      </w:r>
+      <w:proofErr w:type="spellStart"/>
+      <w:r>
+        <w:rPr>
+          <w:lang w:val="pt-BR"/>
+        </w:rPr>
+        <w:t>Jupiter</w:t>
+      </w:r>
+      <w:proofErr w:type="spellEnd"/>
+      <w:r>
+        <w:rPr>
+          <w:lang w:val="pt-BR"/>
+        </w:rPr>
+        <w:t xml:space="preserve"> Notebook. Cada exercício contém um arquivo em Python com a sua respectiva solução e um arquivo geral utilizando o </w:t>
+      </w:r>
+      <w:proofErr w:type="spellStart"/>
+      <w:r>
+        <w:rPr>
+          <w:lang w:val="pt-BR"/>
+        </w:rPr>
+        <w:t>Jupiter</w:t>
+      </w:r>
+      <w:proofErr w:type="spellEnd"/>
+      <w:r>
+        <w:rPr>
+          <w:lang w:val="pt-BR"/>
+        </w:rPr>
+        <w:t xml:space="preserve"> Notebook com a solução de todos os exercícios.</w:t>
+      </w:r>
     </w:p>
     <w:p>
       <w:pPr>
@@ -192,6 +218,40 @@
     </w:p>
     <w:p>
       <w:pPr>
+        <w:jc w:val="center"/>
+        <w:rPr>
+          <w:b/>
+          <w:sz w:val="36"/>
+          <w:szCs w:val="36"/>
+          <w:u w:val="single"/>
+          <w:lang w:val="pt-BR"/>
+        </w:rPr>
+      </w:pPr>
+    </w:p>
+    <w:p>
+      <w:pPr>
+        <w:jc w:val="center"/>
+        <w:rPr>
+          <w:b/>
+          <w:sz w:val="36"/>
+          <w:szCs w:val="36"/>
+          <w:u w:val="single"/>
+          <w:lang w:val="pt-BR"/>
+        </w:rPr>
+      </w:pPr>
+      <w:r>
+        <w:rPr>
+          <w:b/>
+          <w:sz w:val="36"/>
+          <w:szCs w:val="36"/>
+          <w:u w:val="single"/>
+          <w:lang w:val="pt-BR"/>
+        </w:rPr>
+        <w:t>Parte 1: Séries em Pandas</w:t>
+      </w:r>
+    </w:p>
+    <w:p>
+      <w:pPr>
         <w:rPr>
           <w:lang w:val="pt-BR"/>
         </w:rPr>
@@ -212,7 +272,21 @@
         <w:rPr>
           <w:lang w:val="pt-BR"/>
         </w:rPr>
-        <w:t>Escreva um programa que utilize Pandas para criar e exibir um arranjo unidimensional contendo um arranjo de dados</w:t>
+        <w:t xml:space="preserve">Escreva um programa que </w:t>
+      </w:r>
+      <w:proofErr w:type="gramStart"/>
+      <w:r>
+        <w:rPr>
+          <w:lang w:val="pt-BR"/>
+        </w:rPr>
+        <w:t>utilize Pandas</w:t>
+      </w:r>
+      <w:proofErr w:type="gramEnd"/>
+      <w:r>
+        <w:rPr>
+          <w:lang w:val="pt-BR"/>
+        </w:rPr>
+        <w:t xml:space="preserve"> para criar e exibir um arranjo unidimensional contendo um arranjo de dados</w:t>
       </w:r>
       <w:r>
         <w:rPr>
@@ -320,7 +394,21 @@
         <w:rPr>
           <w:lang w:val="pt-BR"/>
         </w:rPr>
-        <w:t>Escreva um código que converta um arranjo Numpy para uma série em Pandas</w:t>
+        <w:t xml:space="preserve">Escreva um código que converta um arranjo </w:t>
+      </w:r>
+      <w:proofErr w:type="spellStart"/>
+      <w:r>
+        <w:rPr>
+          <w:lang w:val="pt-BR"/>
+        </w:rPr>
+        <w:t>Numpy</w:t>
+      </w:r>
+      <w:proofErr w:type="spellEnd"/>
+      <w:r>
+        <w:rPr>
+          <w:lang w:val="pt-BR"/>
+        </w:rPr>
+        <w:t xml:space="preserve"> para uma série em Pandas</w:t>
       </w:r>
     </w:p>
     <w:p>
@@ -338,7 +426,21 @@
         <w:rPr>
           <w:lang w:val="pt-BR"/>
         </w:rPr>
-        <w:t xml:space="preserve">Escreve um programa que converta uma série qualquer em Pandas para uma série do tipo numérico onde pelo menos um dos elementos da série original seja uma string. </w:t>
+        <w:t xml:space="preserve">Escreve um programa que converta uma série qualquer em Pandas para uma série do tipo numérico onde pelo menos um dos elementos da série original seja uma </w:t>
+      </w:r>
+      <w:proofErr w:type="spellStart"/>
+      <w:r>
+        <w:rPr>
+          <w:lang w:val="pt-BR"/>
+        </w:rPr>
+        <w:t>string</w:t>
+      </w:r>
+      <w:proofErr w:type="spellEnd"/>
+      <w:r>
+        <w:rPr>
+          <w:lang w:val="pt-BR"/>
+        </w:rPr>
+        <w:t xml:space="preserve">. </w:t>
       </w:r>
     </w:p>
     <w:p>
@@ -356,7 +458,35 @@
         <w:rPr>
           <w:lang w:val="pt-BR"/>
         </w:rPr>
-        <w:t xml:space="preserve">Escreva um programa utilizando Pandas que converta a primeira coluna de um DataFrame para </w:t>
+        <w:t xml:space="preserve">Escreva um programa </w:t>
+      </w:r>
+      <w:proofErr w:type="gramStart"/>
+      <w:r>
+        <w:rPr>
+          <w:lang w:val="pt-BR"/>
+        </w:rPr>
+        <w:t>utilizando Pandas</w:t>
+      </w:r>
+      <w:proofErr w:type="gramEnd"/>
+      <w:r>
+        <w:rPr>
+          <w:lang w:val="pt-BR"/>
+        </w:rPr>
+        <w:t xml:space="preserve"> que converta a primeira coluna de um </w:t>
+      </w:r>
+      <w:proofErr w:type="spellStart"/>
+      <w:r>
+        <w:rPr>
+          <w:lang w:val="pt-BR"/>
+        </w:rPr>
+        <w:t>DataFrame</w:t>
+      </w:r>
+      <w:proofErr w:type="spellEnd"/>
+      <w:r>
+        <w:rPr>
+          <w:lang w:val="pt-BR"/>
+        </w:rPr>
+        <w:t xml:space="preserve"> para </w:t>
       </w:r>
       <w:r>
         <w:rPr>
@@ -398,13 +528,27 @@
         <w:rPr>
           <w:lang w:val="pt-BR"/>
         </w:rPr>
-        <w:t>Escreva um programa uti</w:t>
-      </w:r>
-      <w:r>
-        <w:rPr>
-          <w:lang w:val="pt-BR"/>
-        </w:rPr>
-        <w:t xml:space="preserve">lizando Pandas para converter séries de listas para uma única série. </w:t>
+        <w:t xml:space="preserve">Escreva um programa </w:t>
+      </w:r>
+      <w:proofErr w:type="gramStart"/>
+      <w:r>
+        <w:rPr>
+          <w:lang w:val="pt-BR"/>
+        </w:rPr>
+        <w:t>uti</w:t>
+      </w:r>
+      <w:r>
+        <w:rPr>
+          <w:lang w:val="pt-BR"/>
+        </w:rPr>
+        <w:t>lizando Pandas</w:t>
+      </w:r>
+      <w:proofErr w:type="gramEnd"/>
+      <w:r>
+        <w:rPr>
+          <w:lang w:val="pt-BR"/>
+        </w:rPr>
+        <w:t xml:space="preserve"> para converter séries de listas para uma única série. </w:t>
       </w:r>
     </w:p>
     <w:p>
@@ -440,7 +584,21 @@
         <w:rPr>
           <w:lang w:val="pt-BR"/>
         </w:rPr>
-        <w:t xml:space="preserve">Escreva um programa utilizando Pandas que adicione elementos numa série existente. </w:t>
+        <w:t xml:space="preserve">Escreva um programa </w:t>
+      </w:r>
+      <w:proofErr w:type="gramStart"/>
+      <w:r>
+        <w:rPr>
+          <w:lang w:val="pt-BR"/>
+        </w:rPr>
+        <w:t>utilizando Pandas</w:t>
+      </w:r>
+      <w:proofErr w:type="gramEnd"/>
+      <w:r>
+        <w:rPr>
+          <w:lang w:val="pt-BR"/>
+        </w:rPr>
+        <w:t xml:space="preserve"> que adicione elementos numa série existente. </w:t>
       </w:r>
     </w:p>
     <w:p>
@@ -450,6 +608,213 @@
           <w:ilvl w:val="0"/>
           <w:numId w:val="1"/>
         </w:numPr>
+        <w:rPr>
+          <w:lang w:val="pt-BR"/>
+        </w:rPr>
+      </w:pPr>
+      <w:r>
+        <w:rPr>
+          <w:lang w:val="pt-BR"/>
+        </w:rPr>
+        <w:t xml:space="preserve">Crie um </w:t>
+      </w:r>
+      <w:r>
+        <w:rPr>
+          <w:lang w:val="pt-BR"/>
+        </w:rPr>
+        <w:t>subconjunto a partir de uma</w:t>
+      </w:r>
+      <w:r>
+        <w:rPr>
+          <w:lang w:val="pt-BR"/>
+        </w:rPr>
+        <w:t xml:space="preserve"> série em Pandas utilizando a</w:t>
+      </w:r>
+      <w:r>
+        <w:rPr>
+          <w:lang w:val="pt-BR"/>
+        </w:rPr>
+        <w:t xml:space="preserve"> </w:t>
+      </w:r>
+      <w:r>
+        <w:rPr>
+          <w:lang w:val="pt-BR"/>
+        </w:rPr>
+        <w:t>série</w:t>
+      </w:r>
+      <w:r>
+        <w:rPr>
+          <w:lang w:val="pt-BR"/>
+        </w:rPr>
+        <w:t xml:space="preserve"> e condições fornecidas. </w:t>
+      </w:r>
+      <w:bookmarkStart w:id="0" w:name="_GoBack"/>
+      <w:bookmarkEnd w:id="0"/>
+    </w:p>
+    <w:p>
+      <w:pPr>
+        <w:pStyle w:val="PargrafodaLista"/>
+        <w:rPr>
+          <w:lang w:val="pt-BR"/>
+        </w:rPr>
+      </w:pPr>
+      <w:r>
+        <w:rPr>
+          <w:lang w:val="pt-BR"/>
+        </w:rPr>
+        <w:lastRenderedPageBreak/>
+        <w:t>Arranjo = [1,2,3,5,8,12,15,20,40,50,80,100,150,180,250,280,290,300]</w:t>
+      </w:r>
+    </w:p>
+    <w:p>
+      <w:pPr>
+        <w:pStyle w:val="PargrafodaLista"/>
+        <w:numPr>
+          <w:ilvl w:val="0"/>
+          <w:numId w:val="2"/>
+        </w:numPr>
+        <w:rPr>
+          <w:lang w:val="pt-BR"/>
+        </w:rPr>
+      </w:pPr>
+      <w:r>
+        <w:rPr>
+          <w:lang w:val="pt-BR"/>
+        </w:rPr>
+        <w:t>Para valores menores do que 10</w:t>
+      </w:r>
+    </w:p>
+    <w:p>
+      <w:pPr>
+        <w:pStyle w:val="PargrafodaLista"/>
+        <w:numPr>
+          <w:ilvl w:val="0"/>
+          <w:numId w:val="2"/>
+        </w:numPr>
+        <w:rPr>
+          <w:lang w:val="pt-BR"/>
+        </w:rPr>
+      </w:pPr>
+      <w:r>
+        <w:rPr>
+          <w:lang w:val="pt-BR"/>
+        </w:rPr>
+        <w:t>Para valores maiores do que 50</w:t>
+      </w:r>
+    </w:p>
+    <w:p>
+      <w:pPr>
+        <w:pStyle w:val="PargrafodaLista"/>
+        <w:numPr>
+          <w:ilvl w:val="0"/>
+          <w:numId w:val="2"/>
+        </w:numPr>
+        <w:rPr>
+          <w:lang w:val="pt-BR"/>
+        </w:rPr>
+      </w:pPr>
+      <w:r>
+        <w:rPr>
+          <w:lang w:val="pt-BR"/>
+        </w:rPr>
+        <w:t>Para valores maiores do que 30 e menores do que 250</w:t>
+      </w:r>
+    </w:p>
+    <w:p>
+      <w:pPr>
+        <w:pStyle w:val="PargrafodaLista"/>
+        <w:numPr>
+          <w:ilvl w:val="0"/>
+          <w:numId w:val="2"/>
+        </w:numPr>
+        <w:rPr>
+          <w:lang w:val="pt-BR"/>
+        </w:rPr>
+      </w:pPr>
+      <w:r>
+        <w:rPr>
+          <w:lang w:val="pt-BR"/>
+        </w:rPr>
+        <w:t>Para valores maiores igual a 8 e menor igual a 250</w:t>
+      </w:r>
+    </w:p>
+    <w:p>
+      <w:pPr>
+        <w:pStyle w:val="PargrafodaLista"/>
+        <w:ind w:left="1080"/>
+        <w:rPr>
+          <w:lang w:val="pt-BR"/>
+        </w:rPr>
+      </w:pPr>
+    </w:p>
+    <w:p>
+      <w:pPr>
+        <w:pStyle w:val="PargrafodaLista"/>
+        <w:numPr>
+          <w:ilvl w:val="0"/>
+          <w:numId w:val="1"/>
+        </w:numPr>
+        <w:rPr>
+          <w:lang w:val="pt-BR"/>
+        </w:rPr>
+      </w:pPr>
+      <w:r>
+        <w:rPr>
+          <w:lang w:val="pt-BR"/>
+        </w:rPr>
+        <w:t xml:space="preserve">Escreva um programa que calcule a média e desvio padrão </w:t>
+      </w:r>
+      <w:r>
+        <w:rPr>
+          <w:lang w:val="pt-BR"/>
+        </w:rPr>
+        <w:t>de uma</w:t>
+      </w:r>
+      <w:r>
+        <w:rPr>
+          <w:lang w:val="pt-BR"/>
+        </w:rPr>
+        <w:t xml:space="preserve"> </w:t>
+      </w:r>
+      <w:r>
+        <w:rPr>
+          <w:lang w:val="pt-BR"/>
+        </w:rPr>
+        <w:t>série fornecida</w:t>
+      </w:r>
+      <w:r>
+        <w:rPr>
+          <w:lang w:val="pt-BR"/>
+        </w:rPr>
+        <w:t>.</w:t>
+      </w:r>
+    </w:p>
+    <w:p>
+      <w:pPr>
+        <w:pStyle w:val="PargrafodaLista"/>
+        <w:rPr>
+          <w:lang w:val="pt-BR"/>
+        </w:rPr>
+      </w:pPr>
+      <w:proofErr w:type="spellStart"/>
+      <w:proofErr w:type="gramStart"/>
+      <w:r>
+        <w:rPr>
+          <w:lang w:val="pt-BR"/>
+        </w:rPr>
+        <w:t>array</w:t>
+      </w:r>
+      <w:proofErr w:type="spellEnd"/>
+      <w:proofErr w:type="gramEnd"/>
+      <w:r>
+        <w:rPr>
+          <w:lang w:val="pt-BR"/>
+        </w:rPr>
+        <w:t xml:space="preserve"> = [1,2,4,5,6,7,8,9,12,14,15,18,19,25,29,35,38,40,45,48,49,50]</w:t>
+      </w:r>
+    </w:p>
+    <w:p>
+      <w:pPr>
         <w:rPr>
           <w:lang w:val="pt-BR"/>
         </w:rPr>
@@ -556,8 +921,100 @@
       </w:pPr>
     </w:lvl>
   </w:abstractNum>
+  <w:abstractNum w:abstractNumId="1">
+    <w:nsid w:val="5B1204E3"/>
+    <w:multiLevelType w:val="hybridMultilevel"/>
+    <w:tmpl w:val="F24C0C24"/>
+    <w:lvl w:ilvl="0" w:tplc="00E47B6A">
+      <w:start w:val="1"/>
+      <w:numFmt w:val="lowerLetter"/>
+      <w:lvlText w:val="%1)"/>
+      <w:lvlJc w:val="left"/>
+      <w:pPr>
+        <w:ind w:left="1080" w:hanging="360"/>
+      </w:pPr>
+      <w:rPr>
+        <w:rFonts w:hint="default"/>
+      </w:rPr>
+    </w:lvl>
+    <w:lvl w:ilvl="1" w:tplc="04160019" w:tentative="1">
+      <w:start w:val="1"/>
+      <w:numFmt w:val="lowerLetter"/>
+      <w:lvlText w:val="%2."/>
+      <w:lvlJc w:val="left"/>
+      <w:pPr>
+        <w:ind w:left="1800" w:hanging="360"/>
+      </w:pPr>
+    </w:lvl>
+    <w:lvl w:ilvl="2" w:tplc="0416001B" w:tentative="1">
+      <w:start w:val="1"/>
+      <w:numFmt w:val="lowerRoman"/>
+      <w:lvlText w:val="%3."/>
+      <w:lvlJc w:val="right"/>
+      <w:pPr>
+        <w:ind w:left="2520" w:hanging="180"/>
+      </w:pPr>
+    </w:lvl>
+    <w:lvl w:ilvl="3" w:tplc="0416000F" w:tentative="1">
+      <w:start w:val="1"/>
+      <w:numFmt w:val="decimal"/>
+      <w:lvlText w:val="%4."/>
+      <w:lvlJc w:val="left"/>
+      <w:pPr>
+        <w:ind w:left="3240" w:hanging="360"/>
+      </w:pPr>
+    </w:lvl>
+    <w:lvl w:ilvl="4" w:tplc="04160019" w:tentative="1">
+      <w:start w:val="1"/>
+      <w:numFmt w:val="lowerLetter"/>
+      <w:lvlText w:val="%5."/>
+      <w:lvlJc w:val="left"/>
+      <w:pPr>
+        <w:ind w:left="3960" w:hanging="360"/>
+      </w:pPr>
+    </w:lvl>
+    <w:lvl w:ilvl="5" w:tplc="0416001B" w:tentative="1">
+      <w:start w:val="1"/>
+      <w:numFmt w:val="lowerRoman"/>
+      <w:lvlText w:val="%6."/>
+      <w:lvlJc w:val="right"/>
+      <w:pPr>
+        <w:ind w:left="4680" w:hanging="180"/>
+      </w:pPr>
+    </w:lvl>
+    <w:lvl w:ilvl="6" w:tplc="0416000F" w:tentative="1">
+      <w:start w:val="1"/>
+      <w:numFmt w:val="decimal"/>
+      <w:lvlText w:val="%7."/>
+      <w:lvlJc w:val="left"/>
+      <w:pPr>
+        <w:ind w:left="5400" w:hanging="360"/>
+      </w:pPr>
+    </w:lvl>
+    <w:lvl w:ilvl="7" w:tplc="04160019" w:tentative="1">
+      <w:start w:val="1"/>
+      <w:numFmt w:val="lowerLetter"/>
+      <w:lvlText w:val="%8."/>
+      <w:lvlJc w:val="left"/>
+      <w:pPr>
+        <w:ind w:left="6120" w:hanging="360"/>
+      </w:pPr>
+    </w:lvl>
+    <w:lvl w:ilvl="8" w:tplc="0416001B" w:tentative="1">
+      <w:start w:val="1"/>
+      <w:numFmt w:val="lowerRoman"/>
+      <w:lvlText w:val="%9."/>
+      <w:lvlJc w:val="right"/>
+      <w:pPr>
+        <w:ind w:left="6840" w:hanging="180"/>
+      </w:pPr>
+    </w:lvl>
+  </w:abstractNum>
   <w:num w:numId="1">
     <w:abstractNumId w:val="0"/>
+  </w:num>
+  <w:num w:numId="2">
+    <w:abstractNumId w:val="1"/>
   </w:num>
 </w:numbering>
 </file>

--- a/Projeto Pandas.docx
+++ b/Projeto Pandas.docx
@@ -127,35 +127,7 @@
         <w:rPr>
           <w:lang w:val="pt-BR"/>
         </w:rPr>
-        <w:t xml:space="preserve">, onde são fornecidas questões para o usuário desenvolver um programa em Python utilizando ou não o </w:t>
-      </w:r>
-      <w:proofErr w:type="spellStart"/>
-      <w:r>
-        <w:rPr>
-          <w:lang w:val="pt-BR"/>
-        </w:rPr>
-        <w:t>Jupiter</w:t>
-      </w:r>
-      <w:proofErr w:type="spellEnd"/>
-      <w:r>
-        <w:rPr>
-          <w:lang w:val="pt-BR"/>
-        </w:rPr>
-        <w:t xml:space="preserve"> Notebook. Cada exercício contém um arquivo em Python com a sua respectiva solução e um arquivo geral utilizando o </w:t>
-      </w:r>
-      <w:proofErr w:type="spellStart"/>
-      <w:r>
-        <w:rPr>
-          <w:lang w:val="pt-BR"/>
-        </w:rPr>
-        <w:t>Jupiter</w:t>
-      </w:r>
-      <w:proofErr w:type="spellEnd"/>
-      <w:r>
-        <w:rPr>
-          <w:lang w:val="pt-BR"/>
-        </w:rPr>
-        <w:t xml:space="preserve"> Notebook com a solução de todos os exercícios.</w:t>
+        <w:t>, onde são fornecidas questões para o usuário desenvolver um programa em Python utilizando ou não o Jupiter Notebook. Cada exercício contém um arquivo em Python com a sua respectiva solução e um arquivo geral utilizando o Jupiter Notebook com a solução de todos os exercícios.</w:t>
       </w:r>
     </w:p>
     <w:p>
@@ -272,21 +244,7 @@
         <w:rPr>
           <w:lang w:val="pt-BR"/>
         </w:rPr>
-        <w:t xml:space="preserve">Escreva um programa que </w:t>
-      </w:r>
-      <w:proofErr w:type="gramStart"/>
-      <w:r>
-        <w:rPr>
-          <w:lang w:val="pt-BR"/>
-        </w:rPr>
-        <w:t>utilize Pandas</w:t>
-      </w:r>
-      <w:proofErr w:type="gramEnd"/>
-      <w:r>
-        <w:rPr>
-          <w:lang w:val="pt-BR"/>
-        </w:rPr>
-        <w:t xml:space="preserve"> para criar e exibir um arranjo unidimensional contendo um arranjo de dados</w:t>
+        <w:t>Escreva um programa que utilize Pandas para criar e exibir um arranjo unidimensional contendo um arranjo de dados</w:t>
       </w:r>
       <w:r>
         <w:rPr>
@@ -394,21 +352,7 @@
         <w:rPr>
           <w:lang w:val="pt-BR"/>
         </w:rPr>
-        <w:t xml:space="preserve">Escreva um código que converta um arranjo </w:t>
-      </w:r>
-      <w:proofErr w:type="spellStart"/>
-      <w:r>
-        <w:rPr>
-          <w:lang w:val="pt-BR"/>
-        </w:rPr>
-        <w:t>Numpy</w:t>
-      </w:r>
-      <w:proofErr w:type="spellEnd"/>
-      <w:r>
-        <w:rPr>
-          <w:lang w:val="pt-BR"/>
-        </w:rPr>
-        <w:t xml:space="preserve"> para uma série em Pandas</w:t>
+        <w:t>Escreva um código que converta um arranjo Numpy para uma série em Pandas</w:t>
       </w:r>
     </w:p>
     <w:p>
@@ -426,21 +370,7 @@
         <w:rPr>
           <w:lang w:val="pt-BR"/>
         </w:rPr>
-        <w:t xml:space="preserve">Escreve um programa que converta uma série qualquer em Pandas para uma série do tipo numérico onde pelo menos um dos elementos da série original seja uma </w:t>
-      </w:r>
-      <w:proofErr w:type="spellStart"/>
-      <w:r>
-        <w:rPr>
-          <w:lang w:val="pt-BR"/>
-        </w:rPr>
-        <w:t>string</w:t>
-      </w:r>
-      <w:proofErr w:type="spellEnd"/>
-      <w:r>
-        <w:rPr>
-          <w:lang w:val="pt-BR"/>
-        </w:rPr>
-        <w:t xml:space="preserve">. </w:t>
+        <w:t xml:space="preserve">Escreve um programa que converta uma série qualquer em Pandas para uma série do tipo numérico onde pelo menos um dos elementos da série original seja uma string. </w:t>
       </w:r>
     </w:p>
     <w:p>
@@ -458,35 +388,7 @@
         <w:rPr>
           <w:lang w:val="pt-BR"/>
         </w:rPr>
-        <w:t xml:space="preserve">Escreva um programa </w:t>
-      </w:r>
-      <w:proofErr w:type="gramStart"/>
-      <w:r>
-        <w:rPr>
-          <w:lang w:val="pt-BR"/>
-        </w:rPr>
-        <w:t>utilizando Pandas</w:t>
-      </w:r>
-      <w:proofErr w:type="gramEnd"/>
-      <w:r>
-        <w:rPr>
-          <w:lang w:val="pt-BR"/>
-        </w:rPr>
-        <w:t xml:space="preserve"> que converta a primeira coluna de um </w:t>
-      </w:r>
-      <w:proofErr w:type="spellStart"/>
-      <w:r>
-        <w:rPr>
-          <w:lang w:val="pt-BR"/>
-        </w:rPr>
-        <w:t>DataFrame</w:t>
-      </w:r>
-      <w:proofErr w:type="spellEnd"/>
-      <w:r>
-        <w:rPr>
-          <w:lang w:val="pt-BR"/>
-        </w:rPr>
-        <w:t xml:space="preserve"> para </w:t>
+        <w:t xml:space="preserve">Escreva um programa utilizando Pandas que converta a primeira coluna de um DataFrame para </w:t>
       </w:r>
       <w:r>
         <w:rPr>
@@ -528,27 +430,13 @@
         <w:rPr>
           <w:lang w:val="pt-BR"/>
         </w:rPr>
-        <w:t xml:space="preserve">Escreva um programa </w:t>
-      </w:r>
-      <w:proofErr w:type="gramStart"/>
-      <w:r>
-        <w:rPr>
-          <w:lang w:val="pt-BR"/>
-        </w:rPr>
-        <w:t>uti</w:t>
-      </w:r>
-      <w:r>
-        <w:rPr>
-          <w:lang w:val="pt-BR"/>
-        </w:rPr>
-        <w:t>lizando Pandas</w:t>
-      </w:r>
-      <w:proofErr w:type="gramEnd"/>
-      <w:r>
-        <w:rPr>
-          <w:lang w:val="pt-BR"/>
-        </w:rPr>
-        <w:t xml:space="preserve"> para converter séries de listas para uma única série. </w:t>
+        <w:t>Escreva um programa uti</w:t>
+      </w:r>
+      <w:r>
+        <w:rPr>
+          <w:lang w:val="pt-BR"/>
+        </w:rPr>
+        <w:t xml:space="preserve">lizando Pandas para converter séries de listas para uma única série. </w:t>
       </w:r>
     </w:p>
     <w:p>
@@ -584,21 +472,7 @@
         <w:rPr>
           <w:lang w:val="pt-BR"/>
         </w:rPr>
-        <w:t xml:space="preserve">Escreva um programa </w:t>
-      </w:r>
-      <w:proofErr w:type="gramStart"/>
-      <w:r>
-        <w:rPr>
-          <w:lang w:val="pt-BR"/>
-        </w:rPr>
-        <w:t>utilizando Pandas</w:t>
-      </w:r>
-      <w:proofErr w:type="gramEnd"/>
-      <w:r>
-        <w:rPr>
-          <w:lang w:val="pt-BR"/>
-        </w:rPr>
-        <w:t xml:space="preserve"> que adicione elementos numa série existente. </w:t>
+        <w:t xml:space="preserve">Escreva um programa utilizando Pandas que adicione elementos numa série existente. </w:t>
       </w:r>
     </w:p>
     <w:p>
@@ -647,6 +521,690 @@
           <w:lang w:val="pt-BR"/>
         </w:rPr>
         <w:t xml:space="preserve"> e condições fornecidas. </w:t>
+      </w:r>
+    </w:p>
+    <w:p>
+      <w:pPr>
+        <w:pStyle w:val="PargrafodaLista"/>
+        <w:rPr>
+          <w:lang w:val="pt-BR"/>
+        </w:rPr>
+      </w:pPr>
+      <w:r>
+        <w:rPr>
+          <w:lang w:val="pt-BR"/>
+        </w:rPr>
+        <w:lastRenderedPageBreak/>
+        <w:t>Arranjo = [1,2,3,5,8,12,15,20,40,50,80,100,150,180,250,280,290,300]</w:t>
+      </w:r>
+    </w:p>
+    <w:p>
+      <w:pPr>
+        <w:pStyle w:val="PargrafodaLista"/>
+        <w:numPr>
+          <w:ilvl w:val="0"/>
+          <w:numId w:val="2"/>
+        </w:numPr>
+        <w:rPr>
+          <w:lang w:val="pt-BR"/>
+        </w:rPr>
+      </w:pPr>
+      <w:r>
+        <w:rPr>
+          <w:lang w:val="pt-BR"/>
+        </w:rPr>
+        <w:t>Para valores menores do que 10</w:t>
+      </w:r>
+    </w:p>
+    <w:p>
+      <w:pPr>
+        <w:pStyle w:val="PargrafodaLista"/>
+        <w:numPr>
+          <w:ilvl w:val="0"/>
+          <w:numId w:val="2"/>
+        </w:numPr>
+        <w:rPr>
+          <w:lang w:val="pt-BR"/>
+        </w:rPr>
+      </w:pPr>
+      <w:r>
+        <w:rPr>
+          <w:lang w:val="pt-BR"/>
+        </w:rPr>
+        <w:t>Para valores maiores do que 50</w:t>
+      </w:r>
+    </w:p>
+    <w:p>
+      <w:pPr>
+        <w:pStyle w:val="PargrafodaLista"/>
+        <w:numPr>
+          <w:ilvl w:val="0"/>
+          <w:numId w:val="2"/>
+        </w:numPr>
+        <w:rPr>
+          <w:lang w:val="pt-BR"/>
+        </w:rPr>
+      </w:pPr>
+      <w:r>
+        <w:rPr>
+          <w:lang w:val="pt-BR"/>
+        </w:rPr>
+        <w:t>Para valores maiores do que 30 e menores do que 250</w:t>
+      </w:r>
+    </w:p>
+    <w:p>
+      <w:pPr>
+        <w:pStyle w:val="PargrafodaLista"/>
+        <w:numPr>
+          <w:ilvl w:val="0"/>
+          <w:numId w:val="2"/>
+        </w:numPr>
+        <w:rPr>
+          <w:lang w:val="pt-BR"/>
+        </w:rPr>
+      </w:pPr>
+      <w:r>
+        <w:rPr>
+          <w:lang w:val="pt-BR"/>
+        </w:rPr>
+        <w:t>Para valores maiores igual a 8 e menor igual a 250</w:t>
+      </w:r>
+    </w:p>
+    <w:p>
+      <w:pPr>
+        <w:pStyle w:val="PargrafodaLista"/>
+        <w:ind w:left="1080"/>
+        <w:rPr>
+          <w:lang w:val="pt-BR"/>
+        </w:rPr>
+      </w:pPr>
+    </w:p>
+    <w:p>
+      <w:pPr>
+        <w:pStyle w:val="PargrafodaLista"/>
+        <w:numPr>
+          <w:ilvl w:val="0"/>
+          <w:numId w:val="1"/>
+        </w:numPr>
+        <w:rPr>
+          <w:lang w:val="pt-BR"/>
+        </w:rPr>
+      </w:pPr>
+      <w:r>
+        <w:rPr>
+          <w:lang w:val="pt-BR"/>
+        </w:rPr>
+        <w:t xml:space="preserve">Escreva um programa que calcule a média e desvio padrão </w:t>
+      </w:r>
+      <w:r>
+        <w:rPr>
+          <w:lang w:val="pt-BR"/>
+        </w:rPr>
+        <w:t>de uma</w:t>
+      </w:r>
+      <w:r>
+        <w:rPr>
+          <w:lang w:val="pt-BR"/>
+        </w:rPr>
+        <w:t xml:space="preserve"> </w:t>
+      </w:r>
+      <w:r>
+        <w:rPr>
+          <w:lang w:val="pt-BR"/>
+        </w:rPr>
+        <w:t>série fornecida</w:t>
+      </w:r>
+      <w:r>
+        <w:rPr>
+          <w:lang w:val="pt-BR"/>
+        </w:rPr>
+        <w:t>.</w:t>
+      </w:r>
+    </w:p>
+    <w:p>
+      <w:pPr>
+        <w:pStyle w:val="PargrafodaLista"/>
+        <w:rPr>
+          <w:lang w:val="pt-BR"/>
+        </w:rPr>
+      </w:pPr>
+      <w:r>
+        <w:rPr>
+          <w:lang w:val="pt-BR"/>
+        </w:rPr>
+        <w:t>array</w:t>
+      </w:r>
+      <w:r>
+        <w:rPr>
+          <w:lang w:val="pt-BR"/>
+        </w:rPr>
+        <w:t xml:space="preserve"> = [1,2,4,5,6,7,8,9,12,14,15,18,19,25,29,35,38,40,45,48,49,50]</w:t>
+      </w:r>
+    </w:p>
+    <w:p>
+      <w:pPr>
+        <w:rPr>
+          <w:lang w:val="pt-BR"/>
+        </w:rPr>
+      </w:pPr>
+    </w:p>
+    <w:p>
+      <w:pPr>
+        <w:jc w:val="center"/>
+        <w:rPr>
+          <w:b/>
+          <w:sz w:val="36"/>
+          <w:szCs w:val="36"/>
+          <w:u w:val="single"/>
+          <w:lang w:val="pt-BR"/>
+        </w:rPr>
+      </w:pPr>
+      <w:r>
+        <w:rPr>
+          <w:b/>
+          <w:sz w:val="36"/>
+          <w:szCs w:val="36"/>
+          <w:u w:val="single"/>
+          <w:lang w:val="pt-BR"/>
+        </w:rPr>
+        <w:t>Parte 2: Arranjos em Pandas</w:t>
+      </w:r>
+    </w:p>
+    <w:p>
+      <w:pPr>
+        <w:jc w:val="center"/>
+        <w:rPr>
+          <w:b/>
+          <w:sz w:val="36"/>
+          <w:szCs w:val="36"/>
+          <w:u w:val="single"/>
+          <w:lang w:val="pt-BR"/>
+        </w:rPr>
+      </w:pPr>
+    </w:p>
+    <w:p>
+      <w:pPr>
+        <w:pStyle w:val="PargrafodaLista"/>
+        <w:numPr>
+          <w:ilvl w:val="0"/>
+          <w:numId w:val="1"/>
+        </w:numPr>
+        <w:rPr>
+          <w:lang w:val="pt-BR"/>
+        </w:rPr>
+      </w:pPr>
+      <w:r>
+        <w:rPr>
+          <w:lang w:val="pt-BR"/>
+        </w:rPr>
+        <w:t xml:space="preserve">Utilizando o dicionário </w:t>
+      </w:r>
+      <w:r>
+        <w:rPr>
+          <w:lang w:val="pt-BR"/>
+        </w:rPr>
+        <w:t xml:space="preserve">e labels </w:t>
+      </w:r>
+      <w:r>
+        <w:rPr>
+          <w:lang w:val="pt-BR"/>
+        </w:rPr>
+        <w:t>fo</w:t>
+      </w:r>
+      <w:r>
+        <w:rPr>
+          <w:lang w:val="pt-BR"/>
+        </w:rPr>
+        <w:t>rnecido</w:t>
+      </w:r>
+      <w:r>
+        <w:rPr>
+          <w:lang w:val="pt-BR"/>
+        </w:rPr>
+        <w:t>s</w:t>
+      </w:r>
+      <w:r>
+        <w:rPr>
+          <w:lang w:val="pt-BR"/>
+        </w:rPr>
+        <w:t xml:space="preserve"> abaixo, escreva</w:t>
+      </w:r>
+      <w:r>
+        <w:rPr>
+          <w:lang w:val="pt-BR"/>
+        </w:rPr>
+        <w:t xml:space="preserve"> um programa</w:t>
+      </w:r>
+      <w:r>
+        <w:rPr>
+          <w:lang w:val="pt-BR"/>
+        </w:rPr>
+        <w:t xml:space="preserve"> que utilize Pandas para realizar as seguintes tarefas:</w:t>
+      </w:r>
+    </w:p>
+    <w:p>
+      <w:pPr>
+        <w:pStyle w:val="PargrafodaLista"/>
+        <w:numPr>
+          <w:ilvl w:val="0"/>
+          <w:numId w:val="3"/>
+        </w:numPr>
+        <w:rPr>
+          <w:lang w:val="pt-BR"/>
+        </w:rPr>
+      </w:pPr>
+      <w:r>
+        <w:rPr>
+          <w:lang w:val="pt-BR"/>
+        </w:rPr>
+        <w:t>Converta o dicionário para um arranjo</w:t>
+      </w:r>
+      <w:r>
+        <w:rPr>
+          <w:lang w:val="pt-BR"/>
+        </w:rPr>
+        <w:t xml:space="preserve"> utilizando índices como índice do arranjo</w:t>
+      </w:r>
+    </w:p>
+    <w:p>
+      <w:pPr>
+        <w:pStyle w:val="PargrafodaLista"/>
+        <w:numPr>
+          <w:ilvl w:val="0"/>
+          <w:numId w:val="3"/>
+        </w:numPr>
+        <w:rPr>
+          <w:lang w:val="pt-BR"/>
+        </w:rPr>
+      </w:pPr>
+      <w:r>
+        <w:rPr>
+          <w:lang w:val="pt-BR"/>
+        </w:rPr>
+        <w:t>Exiba as informações básicas deste arranjo</w:t>
+      </w:r>
+    </w:p>
+    <w:p>
+      <w:pPr>
+        <w:pStyle w:val="PargrafodaLista"/>
+        <w:numPr>
+          <w:ilvl w:val="0"/>
+          <w:numId w:val="3"/>
+        </w:numPr>
+        <w:rPr>
+          <w:lang w:val="pt-BR"/>
+        </w:rPr>
+      </w:pPr>
+      <w:r>
+        <w:rPr>
+          <w:lang w:val="pt-BR"/>
+        </w:rPr>
+        <w:t>Obtenha as três primeiras linhas do arranjo</w:t>
+      </w:r>
+    </w:p>
+    <w:p>
+      <w:pPr>
+        <w:pStyle w:val="PargrafodaLista"/>
+        <w:numPr>
+          <w:ilvl w:val="0"/>
+          <w:numId w:val="3"/>
+        </w:numPr>
+        <w:rPr>
+          <w:lang w:val="pt-BR"/>
+        </w:rPr>
+      </w:pPr>
+      <w:r>
+        <w:rPr>
+          <w:lang w:val="pt-BR"/>
+        </w:rPr>
+        <w:t>Selecione as colunas nome e nota</w:t>
+      </w:r>
+    </w:p>
+    <w:p>
+      <w:pPr>
+        <w:pStyle w:val="PargrafodaLista"/>
+        <w:numPr>
+          <w:ilvl w:val="0"/>
+          <w:numId w:val="3"/>
+        </w:numPr>
+        <w:rPr>
+          <w:lang w:val="pt-BR"/>
+        </w:rPr>
+      </w:pPr>
+      <w:r>
+        <w:rPr>
+          <w:lang w:val="pt-BR"/>
+        </w:rPr>
+        <w:t xml:space="preserve">Selecione as mesmas </w:t>
+      </w:r>
+      <w:r>
+        <w:rPr>
+          <w:lang w:val="pt-BR"/>
+        </w:rPr>
+        <w:t>duas colunas,</w:t>
+      </w:r>
+      <w:r>
+        <w:rPr>
+          <w:lang w:val="pt-BR"/>
+        </w:rPr>
+        <w:t xml:space="preserve"> porém somente da terceira até sexta linha</w:t>
+      </w:r>
+    </w:p>
+    <w:p>
+      <w:pPr>
+        <w:pStyle w:val="PargrafodaLista"/>
+        <w:numPr>
+          <w:ilvl w:val="0"/>
+          <w:numId w:val="3"/>
+        </w:numPr>
+        <w:rPr>
+          <w:lang w:val="pt-BR"/>
+        </w:rPr>
+      </w:pPr>
+      <w:r>
+        <w:rPr>
+          <w:lang w:val="pt-BR"/>
+        </w:rPr>
+        <w:t>Selecione as linhas onde o número de tentativas é maior do que 2</w:t>
+      </w:r>
+    </w:p>
+    <w:p>
+      <w:pPr>
+        <w:pStyle w:val="PargrafodaLista"/>
+        <w:numPr>
+          <w:ilvl w:val="0"/>
+          <w:numId w:val="3"/>
+        </w:numPr>
+        <w:rPr>
+          <w:lang w:val="pt-BR"/>
+        </w:rPr>
+      </w:pPr>
+      <w:r>
+        <w:rPr>
+          <w:lang w:val="pt-BR"/>
+        </w:rPr>
+        <w:t>Conte o número de linhas e colunas</w:t>
+      </w:r>
+    </w:p>
+    <w:p>
+      <w:pPr>
+        <w:pStyle w:val="PargrafodaLista"/>
+        <w:numPr>
+          <w:ilvl w:val="0"/>
+          <w:numId w:val="3"/>
+        </w:numPr>
+        <w:rPr>
+          <w:lang w:val="pt-BR"/>
+        </w:rPr>
+      </w:pPr>
+      <w:r>
+        <w:rPr>
+          <w:lang w:val="pt-BR"/>
+        </w:rPr>
+        <w:t>Selecione as linhas em que as notas estejam como NaN</w:t>
+      </w:r>
+    </w:p>
+    <w:p>
+      <w:pPr>
+        <w:pStyle w:val="PargrafodaLista"/>
+        <w:numPr>
+          <w:ilvl w:val="0"/>
+          <w:numId w:val="3"/>
+        </w:numPr>
+        <w:rPr>
+          <w:lang w:val="pt-BR"/>
+        </w:rPr>
+      </w:pPr>
+      <w:r>
+        <w:rPr>
+          <w:lang w:val="pt-BR"/>
+        </w:rPr>
+        <w:t>Selecione as linhas em que as notas sejam maiores do que 5 e menores e iguais a 10</w:t>
+      </w:r>
+    </w:p>
+    <w:p>
+      <w:pPr>
+        <w:pStyle w:val="PargrafodaLista"/>
+        <w:numPr>
+          <w:ilvl w:val="0"/>
+          <w:numId w:val="3"/>
+        </w:numPr>
+        <w:rPr>
+          <w:lang w:val="pt-BR"/>
+        </w:rPr>
+      </w:pPr>
+      <w:r>
+        <w:rPr>
+          <w:lang w:val="pt-BR"/>
+        </w:rPr>
+        <w:t>Selecione as linhas em que o número de tentativas seja menor do que 2 e a nota seja maior do que 6</w:t>
+      </w:r>
+    </w:p>
+    <w:p>
+      <w:pPr>
+        <w:pStyle w:val="PargrafodaLista"/>
+        <w:numPr>
+          <w:ilvl w:val="0"/>
+          <w:numId w:val="3"/>
+        </w:numPr>
+        <w:rPr>
+          <w:lang w:val="pt-BR"/>
+        </w:rPr>
+      </w:pPr>
+      <w:r>
+        <w:rPr>
+          <w:lang w:val="pt-BR"/>
+        </w:rPr>
+        <w:t>Altera a nota da linha d para 7.0</w:t>
+      </w:r>
+    </w:p>
+    <w:p>
+      <w:pPr>
+        <w:pStyle w:val="PargrafodaLista"/>
+        <w:numPr>
+          <w:ilvl w:val="0"/>
+          <w:numId w:val="3"/>
+        </w:numPr>
+        <w:rPr>
+          <w:lang w:val="pt-BR"/>
+        </w:rPr>
+      </w:pPr>
+      <w:r>
+        <w:rPr>
+          <w:lang w:val="pt-BR"/>
+        </w:rPr>
+        <w:t>Determine a soma do número de tentativas</w:t>
+      </w:r>
+    </w:p>
+    <w:p>
+      <w:pPr>
+        <w:pStyle w:val="PargrafodaLista"/>
+        <w:numPr>
+          <w:ilvl w:val="0"/>
+          <w:numId w:val="3"/>
+        </w:numPr>
+        <w:rPr>
+          <w:lang w:val="pt-BR"/>
+        </w:rPr>
+      </w:pPr>
+      <w:r>
+        <w:rPr>
+          <w:lang w:val="pt-BR"/>
+        </w:rPr>
+        <w:t>Determine a média das notas</w:t>
+      </w:r>
+    </w:p>
+    <w:p>
+      <w:pPr>
+        <w:pStyle w:val="PargrafodaLista"/>
+        <w:numPr>
+          <w:ilvl w:val="0"/>
+          <w:numId w:val="3"/>
+        </w:numPr>
+        <w:rPr>
+          <w:lang w:val="pt-BR"/>
+        </w:rPr>
+      </w:pPr>
+      <w:r>
+        <w:rPr>
+          <w:lang w:val="pt-BR"/>
+        </w:rPr>
+        <w:t>Adicione o seguinte aluno ao arranjo</w:t>
+      </w:r>
+      <w:r>
+        <w:rPr>
+          <w:lang w:val="pt-BR"/>
+        </w:rPr>
+        <w:t>:</w:t>
+      </w:r>
+    </w:p>
+    <w:p>
+      <w:pPr>
+        <w:ind w:left="720"/>
+        <w:rPr>
+          <w:lang w:val="pt-BR"/>
+        </w:rPr>
+      </w:pPr>
+      <w:r>
+        <w:rPr>
+          <w:lang w:val="pt-BR"/>
+        </w:rPr>
+        <w:t>Nome:Aluno11, Nota = 6.7, Tentativas = 1, Aprovado = Sim</w:t>
+      </w:r>
+    </w:p>
+    <w:p>
+      <w:pPr>
+        <w:pStyle w:val="PargrafodaLista"/>
+        <w:numPr>
+          <w:ilvl w:val="0"/>
+          <w:numId w:val="3"/>
+        </w:numPr>
+        <w:rPr>
+          <w:lang w:val="pt-BR"/>
+        </w:rPr>
+      </w:pPr>
+      <w:r>
+        <w:rPr>
+          <w:lang w:val="pt-BR"/>
+        </w:rPr>
+        <w:t>R</w:t>
+      </w:r>
+      <w:r>
+        <w:rPr>
+          <w:lang w:val="pt-BR"/>
+        </w:rPr>
+        <w:t>emova o aluno 4</w:t>
+      </w:r>
+    </w:p>
+    <w:p>
+      <w:pPr>
+        <w:pStyle w:val="PargrafodaLista"/>
+        <w:numPr>
+          <w:ilvl w:val="0"/>
+          <w:numId w:val="3"/>
+        </w:numPr>
+        <w:rPr>
+          <w:lang w:val="pt-BR"/>
+        </w:rPr>
+      </w:pPr>
+      <w:r>
+        <w:rPr>
+          <w:lang w:val="pt-BR"/>
+        </w:rPr>
+        <w:t>Organize o arranjo por nome em ordem decrescente e as notas por ordem crescente</w:t>
+      </w:r>
+    </w:p>
+    <w:p>
+      <w:pPr>
+        <w:pStyle w:val="PargrafodaLista"/>
+        <w:numPr>
+          <w:ilvl w:val="0"/>
+          <w:numId w:val="3"/>
+        </w:numPr>
+        <w:rPr>
+          <w:lang w:val="pt-BR"/>
+        </w:rPr>
+      </w:pPr>
+      <w:r>
+        <w:rPr>
+          <w:lang w:val="pt-BR"/>
+        </w:rPr>
+        <w:t>Remova a coluna com o número de tentativas</w:t>
+      </w:r>
+    </w:p>
+    <w:p>
+      <w:pPr>
+        <w:pStyle w:val="PargrafodaLista"/>
+        <w:numPr>
+          <w:ilvl w:val="0"/>
+          <w:numId w:val="3"/>
+        </w:numPr>
+        <w:rPr>
+          <w:lang w:val="pt-BR"/>
+        </w:rPr>
+      </w:pPr>
+      <w:r>
+        <w:rPr>
+          <w:lang w:val="pt-BR"/>
+        </w:rPr>
+        <w:t>Insira a seguinte coluna:</w:t>
+      </w:r>
+    </w:p>
+    <w:p>
+      <w:pPr>
+        <w:pStyle w:val="PargrafodaLista"/>
+        <w:ind w:left="1080"/>
+        <w:rPr>
+          <w:lang w:val="pt-BR"/>
+        </w:rPr>
+      </w:pPr>
+      <w:r>
+        <w:rPr>
+          <w:lang w:val="pt-BR"/>
+        </w:rPr>
+        <w:t>faltas = [0,3,1,2,2,0,0,4,1,0]</w:t>
+      </w:r>
+    </w:p>
+    <w:p>
+      <w:pPr>
+        <w:pStyle w:val="PargrafodaLista"/>
+        <w:numPr>
+          <w:ilvl w:val="0"/>
+          <w:numId w:val="3"/>
+        </w:numPr>
+        <w:rPr>
+          <w:lang w:val="pt-BR"/>
+        </w:rPr>
+      </w:pPr>
+      <w:r>
+        <w:rPr>
+          <w:lang w:val="pt-BR"/>
+        </w:rPr>
+        <w:t>Crie um loop que itere sobre as linhas e colunas</w:t>
+      </w:r>
+      <w:r>
+        <w:rPr>
+          <w:lang w:val="pt-BR"/>
+        </w:rPr>
+        <w:t>, exibindo apenas as colunas nome, nota e faltas.</w:t>
+      </w:r>
+    </w:p>
+    <w:p>
+      <w:pPr>
+        <w:pStyle w:val="PargrafodaLista"/>
+        <w:numPr>
+          <w:ilvl w:val="0"/>
+          <w:numId w:val="3"/>
+        </w:numPr>
+        <w:rPr>
+          <w:lang w:val="pt-BR"/>
+        </w:rPr>
+      </w:pPr>
+      <w:r>
+        <w:rPr>
+          <w:lang w:val="pt-BR"/>
+        </w:rPr>
+        <w:t>Obtenha uma lista com os nomes das colunas</w:t>
       </w:r>
       <w:bookmarkStart w:id="0" w:name="_GoBack"/>
       <w:bookmarkEnd w:id="0"/>
@@ -654,93 +1212,6 @@
     <w:p>
       <w:pPr>
         <w:pStyle w:val="PargrafodaLista"/>
-        <w:rPr>
-          <w:lang w:val="pt-BR"/>
-        </w:rPr>
-      </w:pPr>
-      <w:r>
-        <w:rPr>
-          <w:lang w:val="pt-BR"/>
-        </w:rPr>
-        <w:lastRenderedPageBreak/>
-        <w:t>Arranjo = [1,2,3,5,8,12,15,20,40,50,80,100,150,180,250,280,290,300]</w:t>
-      </w:r>
-    </w:p>
-    <w:p>
-      <w:pPr>
-        <w:pStyle w:val="PargrafodaLista"/>
-        <w:numPr>
-          <w:ilvl w:val="0"/>
-          <w:numId w:val="2"/>
-        </w:numPr>
-        <w:rPr>
-          <w:lang w:val="pt-BR"/>
-        </w:rPr>
-      </w:pPr>
-      <w:r>
-        <w:rPr>
-          <w:lang w:val="pt-BR"/>
-        </w:rPr>
-        <w:t>Para valores menores do que 10</w:t>
-      </w:r>
-    </w:p>
-    <w:p>
-      <w:pPr>
-        <w:pStyle w:val="PargrafodaLista"/>
-        <w:numPr>
-          <w:ilvl w:val="0"/>
-          <w:numId w:val="2"/>
-        </w:numPr>
-        <w:rPr>
-          <w:lang w:val="pt-BR"/>
-        </w:rPr>
-      </w:pPr>
-      <w:r>
-        <w:rPr>
-          <w:lang w:val="pt-BR"/>
-        </w:rPr>
-        <w:t>Para valores maiores do que 50</w:t>
-      </w:r>
-    </w:p>
-    <w:p>
-      <w:pPr>
-        <w:pStyle w:val="PargrafodaLista"/>
-        <w:numPr>
-          <w:ilvl w:val="0"/>
-          <w:numId w:val="2"/>
-        </w:numPr>
-        <w:rPr>
-          <w:lang w:val="pt-BR"/>
-        </w:rPr>
-      </w:pPr>
-      <w:r>
-        <w:rPr>
-          <w:lang w:val="pt-BR"/>
-        </w:rPr>
-        <w:t>Para valores maiores do que 30 e menores do que 250</w:t>
-      </w:r>
-    </w:p>
-    <w:p>
-      <w:pPr>
-        <w:pStyle w:val="PargrafodaLista"/>
-        <w:numPr>
-          <w:ilvl w:val="0"/>
-          <w:numId w:val="2"/>
-        </w:numPr>
-        <w:rPr>
-          <w:lang w:val="pt-BR"/>
-        </w:rPr>
-      </w:pPr>
-      <w:r>
-        <w:rPr>
-          <w:lang w:val="pt-BR"/>
-        </w:rPr>
-        <w:t>Para valores maiores igual a 8 e menor igual a 250</w:t>
-      </w:r>
-    </w:p>
-    <w:p>
-      <w:pPr>
-        <w:pStyle w:val="PargrafodaLista"/>
         <w:ind w:left="1080"/>
         <w:rPr>
           <w:lang w:val="pt-BR"/>
@@ -750,68 +1221,107 @@
     <w:p>
       <w:pPr>
         <w:pStyle w:val="PargrafodaLista"/>
-        <w:numPr>
-          <w:ilvl w:val="0"/>
-          <w:numId w:val="1"/>
-        </w:numPr>
-        <w:rPr>
-          <w:lang w:val="pt-BR"/>
-        </w:rPr>
-      </w:pPr>
-      <w:r>
-        <w:rPr>
-          <w:lang w:val="pt-BR"/>
-        </w:rPr>
-        <w:t xml:space="preserve">Escreva um programa que calcule a média e desvio padrão </w:t>
-      </w:r>
-      <w:r>
-        <w:rPr>
-          <w:lang w:val="pt-BR"/>
-        </w:rPr>
-        <w:t>de uma</w:t>
-      </w:r>
-      <w:r>
-        <w:rPr>
-          <w:lang w:val="pt-BR"/>
-        </w:rPr>
-        <w:t xml:space="preserve"> </w:t>
-      </w:r>
-      <w:r>
-        <w:rPr>
-          <w:lang w:val="pt-BR"/>
-        </w:rPr>
-        <w:t>série fornecida</w:t>
-      </w:r>
-      <w:r>
-        <w:rPr>
-          <w:lang w:val="pt-BR"/>
-        </w:rPr>
-        <w:t>.</w:t>
-      </w:r>
-    </w:p>
-    <w:p>
-      <w:pPr>
-        <w:pStyle w:val="PargrafodaLista"/>
-        <w:rPr>
-          <w:lang w:val="pt-BR"/>
-        </w:rPr>
-      </w:pPr>
-      <w:proofErr w:type="spellStart"/>
-      <w:proofErr w:type="gramStart"/>
-      <w:r>
-        <w:rPr>
-          <w:lang w:val="pt-BR"/>
-        </w:rPr>
-        <w:t>array</w:t>
-      </w:r>
-      <w:proofErr w:type="spellEnd"/>
-      <w:proofErr w:type="gramEnd"/>
-      <w:r>
-        <w:rPr>
-          <w:lang w:val="pt-BR"/>
-        </w:rPr>
-        <w:t xml:space="preserve"> = [1,2,4,5,6,7,8,9,12,14,15,18,19,25,29,35,38,40,45,48,49,50]</w:t>
-      </w:r>
+        <w:ind w:left="1080"/>
+        <w:jc w:val="center"/>
+        <w:rPr>
+          <w:lang w:val="pt-BR"/>
+        </w:rPr>
+      </w:pPr>
+      <w:r>
+        <w:rPr>
+          <w:lang w:val="pt-BR"/>
+        </w:rPr>
+        <w:t>Dicionário:</w:t>
+      </w:r>
+    </w:p>
+    <w:p>
+      <w:pPr>
+        <w:pStyle w:val="PargrafodaLista"/>
+        <w:ind w:left="1080"/>
+        <w:rPr>
+          <w:lang w:val="pt-BR"/>
+        </w:rPr>
+      </w:pPr>
+      <w:r>
+        <w:rPr>
+          <w:lang w:val="pt-BR"/>
+        </w:rPr>
+        <w:t>Info_alunos = {'nome' : ['Aluno1', 'Aluno2', 'Aluno3', 'Aluno4', 'Aluno5', 'Aluno6', 'Aluno7', 'Aluno8', 'Aluno9', 'Aluno10'],</w:t>
+      </w:r>
+    </w:p>
+    <w:p>
+      <w:pPr>
+        <w:pStyle w:val="PargrafodaLista"/>
+        <w:ind w:left="1080"/>
+        <w:rPr>
+          <w:lang w:val="pt-BR"/>
+        </w:rPr>
+      </w:pPr>
+      <w:r>
+        <w:rPr>
+          <w:lang w:val="pt-BR"/>
+        </w:rPr>
+        <w:t>'nota' : [7.5, 8.2, 3.4, np.nan, 8.8, 1.2, np.nan, 4.5, 6.7, 9.4],</w:t>
+      </w:r>
+    </w:p>
+    <w:p>
+      <w:pPr>
+        <w:pStyle w:val="PargrafodaLista"/>
+        <w:ind w:left="1080"/>
+        <w:rPr>
+          <w:lang w:val="pt-BR"/>
+        </w:rPr>
+      </w:pPr>
+      <w:r>
+        <w:rPr>
+          <w:lang w:val="pt-BR"/>
+        </w:rPr>
+        <w:t>'tentativas' : [2,1,3,0,2,1,0,1,3,2],</w:t>
+      </w:r>
+    </w:p>
+    <w:p>
+      <w:pPr>
+        <w:pStyle w:val="PargrafodaLista"/>
+        <w:ind w:left="1080"/>
+        <w:rPr>
+          <w:lang w:val="pt-BR"/>
+        </w:rPr>
+      </w:pPr>
+      <w:r>
+        <w:rPr>
+          <w:lang w:val="pt-BR"/>
+        </w:rPr>
+        <w:t>'aprovado' : ['Sim','Sim','Não','Não','Sim','Não','Não','Não','Sim','Sim']}</w:t>
+      </w:r>
+    </w:p>
+    <w:p>
+      <w:pPr>
+        <w:pStyle w:val="PargrafodaLista"/>
+        <w:ind w:left="1080"/>
+        <w:rPr>
+          <w:lang w:val="pt-BR"/>
+        </w:rPr>
+      </w:pPr>
+    </w:p>
+    <w:p>
+      <w:pPr>
+        <w:rPr>
+          <w:lang w:val="pt-BR"/>
+        </w:rPr>
+      </w:pPr>
+      <w:r>
+        <w:rPr>
+          <w:lang w:val="pt-BR"/>
+        </w:rPr>
+        <w:t>labels_alunos = ['a', 'b','c','d','e','f','g','h','i','j']</w:t>
+      </w:r>
+    </w:p>
+    <w:p>
+      <w:pPr>
+        <w:rPr>
+          <w:lang w:val="pt-BR"/>
+        </w:rPr>
+      </w:pPr>
     </w:p>
     <w:p>
       <w:pPr>
@@ -1010,11 +1520,103 @@
       </w:pPr>
     </w:lvl>
   </w:abstractNum>
+  <w:abstractNum w:abstractNumId="2">
+    <w:nsid w:val="606B275C"/>
+    <w:multiLevelType w:val="hybridMultilevel"/>
+    <w:tmpl w:val="576085F6"/>
+    <w:lvl w:ilvl="0" w:tplc="447A89B4">
+      <w:start w:val="1"/>
+      <w:numFmt w:val="lowerLetter"/>
+      <w:lvlText w:val="%1)"/>
+      <w:lvlJc w:val="left"/>
+      <w:pPr>
+        <w:ind w:left="1080" w:hanging="360"/>
+      </w:pPr>
+      <w:rPr>
+        <w:rFonts w:hint="default"/>
+      </w:rPr>
+    </w:lvl>
+    <w:lvl w:ilvl="1" w:tplc="04160019" w:tentative="1">
+      <w:start w:val="1"/>
+      <w:numFmt w:val="lowerLetter"/>
+      <w:lvlText w:val="%2."/>
+      <w:lvlJc w:val="left"/>
+      <w:pPr>
+        <w:ind w:left="1800" w:hanging="360"/>
+      </w:pPr>
+    </w:lvl>
+    <w:lvl w:ilvl="2" w:tplc="0416001B" w:tentative="1">
+      <w:start w:val="1"/>
+      <w:numFmt w:val="lowerRoman"/>
+      <w:lvlText w:val="%3."/>
+      <w:lvlJc w:val="right"/>
+      <w:pPr>
+        <w:ind w:left="2520" w:hanging="180"/>
+      </w:pPr>
+    </w:lvl>
+    <w:lvl w:ilvl="3" w:tplc="0416000F" w:tentative="1">
+      <w:start w:val="1"/>
+      <w:numFmt w:val="decimal"/>
+      <w:lvlText w:val="%4."/>
+      <w:lvlJc w:val="left"/>
+      <w:pPr>
+        <w:ind w:left="3240" w:hanging="360"/>
+      </w:pPr>
+    </w:lvl>
+    <w:lvl w:ilvl="4" w:tplc="04160019" w:tentative="1">
+      <w:start w:val="1"/>
+      <w:numFmt w:val="lowerLetter"/>
+      <w:lvlText w:val="%5."/>
+      <w:lvlJc w:val="left"/>
+      <w:pPr>
+        <w:ind w:left="3960" w:hanging="360"/>
+      </w:pPr>
+    </w:lvl>
+    <w:lvl w:ilvl="5" w:tplc="0416001B" w:tentative="1">
+      <w:start w:val="1"/>
+      <w:numFmt w:val="lowerRoman"/>
+      <w:lvlText w:val="%6."/>
+      <w:lvlJc w:val="right"/>
+      <w:pPr>
+        <w:ind w:left="4680" w:hanging="180"/>
+      </w:pPr>
+    </w:lvl>
+    <w:lvl w:ilvl="6" w:tplc="0416000F" w:tentative="1">
+      <w:start w:val="1"/>
+      <w:numFmt w:val="decimal"/>
+      <w:lvlText w:val="%7."/>
+      <w:lvlJc w:val="left"/>
+      <w:pPr>
+        <w:ind w:left="5400" w:hanging="360"/>
+      </w:pPr>
+    </w:lvl>
+    <w:lvl w:ilvl="7" w:tplc="04160019" w:tentative="1">
+      <w:start w:val="1"/>
+      <w:numFmt w:val="lowerLetter"/>
+      <w:lvlText w:val="%8."/>
+      <w:lvlJc w:val="left"/>
+      <w:pPr>
+        <w:ind w:left="6120" w:hanging="360"/>
+      </w:pPr>
+    </w:lvl>
+    <w:lvl w:ilvl="8" w:tplc="0416001B" w:tentative="1">
+      <w:start w:val="1"/>
+      <w:numFmt w:val="lowerRoman"/>
+      <w:lvlText w:val="%9."/>
+      <w:lvlJc w:val="right"/>
+      <w:pPr>
+        <w:ind w:left="6840" w:hanging="180"/>
+      </w:pPr>
+    </w:lvl>
+  </w:abstractNum>
   <w:num w:numId="1">
     <w:abstractNumId w:val="0"/>
   </w:num>
   <w:num w:numId="2">
     <w:abstractNumId w:val="1"/>
+  </w:num>
+  <w:num w:numId="3">
+    <w:abstractNumId w:val="2"/>
   </w:num>
 </w:numbering>
 </file>

--- a/Projeto Pandas.docx
+++ b/Projeto Pandas.docx
@@ -1206,129 +1206,367 @@
         </w:rPr>
         <w:t>Obtenha uma lista com os nomes das colunas</w:t>
       </w:r>
+    </w:p>
+    <w:p>
+      <w:pPr>
+        <w:pStyle w:val="PargrafodaLista"/>
+        <w:ind w:left="1080"/>
+        <w:rPr>
+          <w:lang w:val="pt-BR"/>
+        </w:rPr>
+      </w:pPr>
+    </w:p>
+    <w:p>
+      <w:pPr>
+        <w:pStyle w:val="PargrafodaLista"/>
+        <w:ind w:left="1080"/>
+        <w:jc w:val="center"/>
+        <w:rPr>
+          <w:lang w:val="pt-BR"/>
+        </w:rPr>
+      </w:pPr>
+      <w:r>
+        <w:rPr>
+          <w:lang w:val="pt-BR"/>
+        </w:rPr>
+        <w:t>Dicionário:</w:t>
+      </w:r>
+    </w:p>
+    <w:p>
+      <w:pPr>
+        <w:pStyle w:val="PargrafodaLista"/>
+        <w:ind w:left="1080"/>
+        <w:rPr>
+          <w:lang w:val="pt-BR"/>
+        </w:rPr>
+      </w:pPr>
+      <w:r>
+        <w:rPr>
+          <w:lang w:val="pt-BR"/>
+        </w:rPr>
+        <w:t>Info_alunos = {'nome' : ['Aluno1', 'Aluno2', 'Aluno3', 'Aluno4', 'Aluno5', 'Aluno6', 'Aluno7', 'Aluno8', 'Aluno9', 'Aluno10'],</w:t>
+      </w:r>
+    </w:p>
+    <w:p>
+      <w:pPr>
+        <w:pStyle w:val="PargrafodaLista"/>
+        <w:ind w:left="1080"/>
+        <w:rPr>
+          <w:lang w:val="pt-BR"/>
+        </w:rPr>
+      </w:pPr>
+      <w:r>
+        <w:rPr>
+          <w:lang w:val="pt-BR"/>
+        </w:rPr>
+        <w:t>'nota' : [7.5, 8.2, 3.4, np.nan, 8.8, 1.2, np.nan, 4.5, 6.7, 9.4],</w:t>
+      </w:r>
+    </w:p>
+    <w:p>
+      <w:pPr>
+        <w:pStyle w:val="PargrafodaLista"/>
+        <w:ind w:left="1080"/>
+        <w:rPr>
+          <w:lang w:val="pt-BR"/>
+        </w:rPr>
+      </w:pPr>
+      <w:r>
+        <w:rPr>
+          <w:lang w:val="pt-BR"/>
+        </w:rPr>
+        <w:t>'tentativas' : [2,1,3,0,2,1,0,1,3,2],</w:t>
+      </w:r>
+    </w:p>
+    <w:p>
+      <w:pPr>
+        <w:pStyle w:val="PargrafodaLista"/>
+        <w:ind w:left="1080"/>
+        <w:rPr>
+          <w:lang w:val="pt-BR"/>
+        </w:rPr>
+      </w:pPr>
+      <w:r>
+        <w:rPr>
+          <w:lang w:val="pt-BR"/>
+        </w:rPr>
+        <w:t>'aprovado' : ['Sim','Sim','Não','Não','Sim','Não','Não','Não','Sim','Sim']}</w:t>
+      </w:r>
+    </w:p>
+    <w:p>
+      <w:pPr>
+        <w:pStyle w:val="PargrafodaLista"/>
+        <w:ind w:left="1080"/>
+        <w:rPr>
+          <w:lang w:val="pt-BR"/>
+        </w:rPr>
+      </w:pPr>
+    </w:p>
+    <w:p>
+      <w:pPr>
+        <w:rPr>
+          <w:lang w:val="pt-BR"/>
+        </w:rPr>
+      </w:pPr>
+      <w:r>
+        <w:rPr>
+          <w:lang w:val="pt-BR"/>
+        </w:rPr>
+        <w:t>labels_alunos = ['a', 'b','c','d','e','f','g','h','i','j']</w:t>
+      </w:r>
+    </w:p>
+    <w:p>
+      <w:pPr>
+        <w:rPr>
+          <w:lang w:val="pt-BR"/>
+        </w:rPr>
+      </w:pPr>
+    </w:p>
+    <w:p>
+      <w:pPr>
+        <w:pStyle w:val="PargrafodaLista"/>
+        <w:numPr>
+          <w:ilvl w:val="0"/>
+          <w:numId w:val="1"/>
+        </w:numPr>
+        <w:rPr>
+          <w:lang w:val="pt-BR"/>
+        </w:rPr>
+      </w:pPr>
+      <w:r>
+        <w:rPr>
+          <w:lang w:val="pt-BR"/>
+        </w:rPr>
+        <w:t xml:space="preserve">Dado o arranjo abaixo, </w:t>
+      </w:r>
+      <w:r>
+        <w:rPr>
+          <w:lang w:val="pt-BR"/>
+        </w:rPr>
+        <w:t>renomeie as colunas para:</w:t>
+      </w:r>
+    </w:p>
+    <w:p>
+      <w:pPr>
+        <w:ind w:left="708"/>
+        <w:rPr>
+          <w:lang w:val="pt-BR"/>
+        </w:rPr>
+      </w:pPr>
+      <w:r>
+        <w:rPr>
+          <w:lang w:val="pt-BR"/>
+        </w:rPr>
+        <w:t>Nome das colunas: [Coluna 1, Coluna 2, Coluna 3]</w:t>
+      </w:r>
+    </w:p>
+    <w:p>
+      <w:pPr>
+        <w:pStyle w:val="PargrafodaLista"/>
+        <w:rPr>
+          <w:lang w:val="pt-BR"/>
+        </w:rPr>
+      </w:pPr>
+      <w:r>
+        <w:rPr>
+          <w:lang w:val="pt-BR"/>
+        </w:rPr>
+        <w:t>Arranjo = {‘A’ : [1,2,3,4], ‘B’ : [‘a’,’b’,’c’,’d’], ‘C’ : [‘aa’,’bb’,’cc’, ‘dd’]</w:t>
+      </w:r>
+      <w:r>
+        <w:rPr>
+          <w:lang w:val="pt-BR"/>
+        </w:rPr>
+        <w:t>}</w:t>
+      </w:r>
+    </w:p>
+    <w:p>
+      <w:pPr>
+        <w:rPr>
+          <w:lang w:val="pt-BR"/>
+        </w:rPr>
+      </w:pPr>
+    </w:p>
+    <w:p>
+      <w:pPr>
+        <w:pStyle w:val="PargrafodaLista"/>
+        <w:numPr>
+          <w:ilvl w:val="0"/>
+          <w:numId w:val="1"/>
+        </w:numPr>
+        <w:rPr>
+          <w:lang w:val="pt-BR"/>
+        </w:rPr>
+      </w:pPr>
+      <w:r>
+        <w:rPr>
+          <w:lang w:val="pt-BR"/>
+        </w:rPr>
+        <w:t>Escreva um programa que selecione linhas de um arranjo baseado no valor de alguma coluna.</w:t>
+      </w:r>
+    </w:p>
+    <w:p>
+      <w:pPr>
+        <w:pStyle w:val="PargrafodaLista"/>
+        <w:numPr>
+          <w:ilvl w:val="0"/>
+          <w:numId w:val="1"/>
+        </w:numPr>
+        <w:rPr>
+          <w:lang w:val="pt-BR"/>
+        </w:rPr>
+      </w:pPr>
+      <w:r>
+        <w:rPr>
+          <w:lang w:val="pt-BR"/>
+        </w:rPr>
+        <w:t>Escreva um programa que mude a ordem das colunas de um arranjo</w:t>
+      </w:r>
+      <w:r>
+        <w:rPr>
+          <w:lang w:val="pt-BR"/>
+        </w:rPr>
+        <w:t>.</w:t>
+      </w:r>
+    </w:p>
+    <w:p>
+      <w:pPr>
+        <w:pStyle w:val="PargrafodaLista"/>
+        <w:numPr>
+          <w:ilvl w:val="0"/>
+          <w:numId w:val="1"/>
+        </w:numPr>
+        <w:rPr>
+          <w:lang w:val="pt-BR"/>
+        </w:rPr>
+      </w:pPr>
+      <w:r>
+        <w:rPr>
+          <w:lang w:val="pt-BR"/>
+        </w:rPr>
+        <w:t>Dado um arranjo com nome de pessoas e cidade onde residem, escreva um programa que conte o número de habitantes de cada cidade</w:t>
+      </w:r>
+    </w:p>
+    <w:p>
+      <w:pPr>
+        <w:pStyle w:val="PargrafodaLista"/>
+        <w:numPr>
+          <w:ilvl w:val="0"/>
+          <w:numId w:val="1"/>
+        </w:numPr>
+        <w:rPr>
+          <w:lang w:val="pt-BR"/>
+        </w:rPr>
+      </w:pPr>
+      <w:r>
+        <w:rPr>
+          <w:lang w:val="pt-BR"/>
+        </w:rPr>
+        <w:t xml:space="preserve">Escreva um programa utilizando Pandas que remova </w:t>
+      </w:r>
+      <w:r>
+        <w:rPr>
+          <w:lang w:val="pt-BR"/>
+        </w:rPr>
+        <w:t>linhas baseado num valor de uma determinada coluna</w:t>
+      </w:r>
+    </w:p>
+    <w:p>
+      <w:pPr>
+        <w:pStyle w:val="PargrafodaLista"/>
+        <w:numPr>
+          <w:ilvl w:val="0"/>
+          <w:numId w:val="1"/>
+        </w:numPr>
+        <w:rPr>
+          <w:lang w:val="pt-BR"/>
+        </w:rPr>
+      </w:pPr>
+      <w:r>
+        <w:rPr>
+          <w:lang w:val="pt-BR"/>
+        </w:rPr>
+        <w:t>Escreva um programa utilizando apenas contenha com arranjo com três colunas e de linhas. Exiba somente 5 linhas deste arranjo e apenas duas colunas do mesmo.</w:t>
+      </w:r>
+    </w:p>
+    <w:p>
+      <w:pPr>
+        <w:pStyle w:val="PargrafodaLista"/>
+        <w:numPr>
+          <w:ilvl w:val="0"/>
+          <w:numId w:val="1"/>
+        </w:numPr>
+        <w:rPr>
+          <w:lang w:val="pt-BR"/>
+        </w:rPr>
+      </w:pPr>
+      <w:r>
+        <w:rPr>
+          <w:lang w:val="pt-BR"/>
+        </w:rPr>
+        <w:t>Escreva um programa que exiba apenas uma linha do arranjo.</w:t>
+      </w:r>
+    </w:p>
+    <w:p>
+      <w:pPr>
+        <w:pStyle w:val="PargrafodaLista"/>
+        <w:numPr>
+          <w:ilvl w:val="0"/>
+          <w:numId w:val="1"/>
+        </w:numPr>
+        <w:rPr>
+          <w:lang w:val="pt-BR"/>
+        </w:rPr>
+      </w:pPr>
+      <w:r>
+        <w:rPr>
+          <w:lang w:val="pt-BR"/>
+        </w:rPr>
+        <w:t>Escreva um programa utilizando Pandas que conte a quantidade de valores NaNs e substitua todos os valores eles por 0.</w:t>
+      </w:r>
+      <w:r>
+        <w:rPr>
+          <w:lang w:val="pt-BR"/>
+        </w:rPr>
+        <w:t xml:space="preserve"> Determine a média antes e depois da substituição.</w:t>
+      </w:r>
+    </w:p>
+    <w:p>
+      <w:pPr>
+        <w:pStyle w:val="PargrafodaLista"/>
+        <w:numPr>
+          <w:ilvl w:val="0"/>
+          <w:numId w:val="1"/>
+        </w:numPr>
+        <w:rPr>
+          <w:lang w:val="pt-BR"/>
+        </w:rPr>
+      </w:pPr>
+      <w:r>
+        <w:rPr>
+          <w:lang w:val="pt-BR"/>
+        </w:rPr>
+        <w:t>Escreva um programa utilizando Pandas que combine duas séries</w:t>
+      </w:r>
+    </w:p>
+    <w:p>
+      <w:pPr>
+        <w:pStyle w:val="PargrafodaLista"/>
+        <w:numPr>
+          <w:ilvl w:val="0"/>
+          <w:numId w:val="1"/>
+        </w:numPr>
+        <w:rPr>
+          <w:lang w:val="pt-BR"/>
+        </w:rPr>
+      </w:pPr>
+      <w:r>
+        <w:rPr>
+          <w:lang w:val="pt-BR"/>
+        </w:rPr>
+        <w:t>Escreva um programa que combine duas séries</w:t>
+      </w:r>
       <w:bookmarkStart w:id="0" w:name="_GoBack"/>
       <w:bookmarkEnd w:id="0"/>
-    </w:p>
-    <w:p>
-      <w:pPr>
-        <w:pStyle w:val="PargrafodaLista"/>
-        <w:ind w:left="1080"/>
-        <w:rPr>
-          <w:lang w:val="pt-BR"/>
-        </w:rPr>
-      </w:pPr>
-    </w:p>
-    <w:p>
-      <w:pPr>
-        <w:pStyle w:val="PargrafodaLista"/>
-        <w:ind w:left="1080"/>
-        <w:jc w:val="center"/>
-        <w:rPr>
-          <w:lang w:val="pt-BR"/>
-        </w:rPr>
-      </w:pPr>
-      <w:r>
-        <w:rPr>
-          <w:lang w:val="pt-BR"/>
-        </w:rPr>
-        <w:t>Dicionário:</w:t>
-      </w:r>
-    </w:p>
-    <w:p>
-      <w:pPr>
-        <w:pStyle w:val="PargrafodaLista"/>
-        <w:ind w:left="1080"/>
-        <w:rPr>
-          <w:lang w:val="pt-BR"/>
-        </w:rPr>
-      </w:pPr>
-      <w:r>
-        <w:rPr>
-          <w:lang w:val="pt-BR"/>
-        </w:rPr>
-        <w:t>Info_alunos = {'nome' : ['Aluno1', 'Aluno2', 'Aluno3', 'Aluno4', 'Aluno5', 'Aluno6', 'Aluno7', 'Aluno8', 'Aluno9', 'Aluno10'],</w:t>
-      </w:r>
-    </w:p>
-    <w:p>
-      <w:pPr>
-        <w:pStyle w:val="PargrafodaLista"/>
-        <w:ind w:left="1080"/>
-        <w:rPr>
-          <w:lang w:val="pt-BR"/>
-        </w:rPr>
-      </w:pPr>
-      <w:r>
-        <w:rPr>
-          <w:lang w:val="pt-BR"/>
-        </w:rPr>
-        <w:t>'nota' : [7.5, 8.2, 3.4, np.nan, 8.8, 1.2, np.nan, 4.5, 6.7, 9.4],</w:t>
-      </w:r>
-    </w:p>
-    <w:p>
-      <w:pPr>
-        <w:pStyle w:val="PargrafodaLista"/>
-        <w:ind w:left="1080"/>
-        <w:rPr>
-          <w:lang w:val="pt-BR"/>
-        </w:rPr>
-      </w:pPr>
-      <w:r>
-        <w:rPr>
-          <w:lang w:val="pt-BR"/>
-        </w:rPr>
-        <w:t>'tentativas' : [2,1,3,0,2,1,0,1,3,2],</w:t>
-      </w:r>
-    </w:p>
-    <w:p>
-      <w:pPr>
-        <w:pStyle w:val="PargrafodaLista"/>
-        <w:ind w:left="1080"/>
-        <w:rPr>
-          <w:lang w:val="pt-BR"/>
-        </w:rPr>
-      </w:pPr>
-      <w:r>
-        <w:rPr>
-          <w:lang w:val="pt-BR"/>
-        </w:rPr>
-        <w:t>'aprovado' : ['Sim','Sim','Não','Não','Sim','Não','Não','Não','Sim','Sim']}</w:t>
-      </w:r>
-    </w:p>
-    <w:p>
-      <w:pPr>
-        <w:pStyle w:val="PargrafodaLista"/>
-        <w:ind w:left="1080"/>
-        <w:rPr>
-          <w:lang w:val="pt-BR"/>
-        </w:rPr>
-      </w:pPr>
-    </w:p>
-    <w:p>
-      <w:pPr>
-        <w:rPr>
-          <w:lang w:val="pt-BR"/>
-        </w:rPr>
-      </w:pPr>
-      <w:r>
-        <w:rPr>
-          <w:lang w:val="pt-BR"/>
-        </w:rPr>
-        <w:t>labels_alunos = ['a', 'b','c','d','e','f','g','h','i','j']</w:t>
-      </w:r>
-    </w:p>
-    <w:p>
-      <w:pPr>
-        <w:rPr>
-          <w:lang w:val="pt-BR"/>
-        </w:rPr>
-      </w:pPr>
-    </w:p>
-    <w:p>
-      <w:pPr>
-        <w:rPr>
-          <w:lang w:val="pt-BR"/>
-        </w:rPr>
-      </w:pPr>
     </w:p>
     <w:sectPr>
       <w:pgSz w:w="11900" w:h="16840"/>

--- a/Projeto Pandas.docx
+++ b/Projeto Pandas.docx
@@ -127,7 +127,35 @@
         <w:rPr>
           <w:lang w:val="pt-BR"/>
         </w:rPr>
-        <w:t>, onde são fornecidas questões para o usuário desenvolver um programa em Python utilizando ou não o Jupiter Notebook. Cada exercício contém um arquivo em Python com a sua respectiva solução e um arquivo geral utilizando o Jupiter Notebook com a solução de todos os exercícios.</w:t>
+        <w:t xml:space="preserve">, onde são fornecidas questões para o usuário desenvolver um programa em Python utilizando ou não o </w:t>
+      </w:r>
+      <w:proofErr w:type="spellStart"/>
+      <w:r>
+        <w:rPr>
+          <w:lang w:val="pt-BR"/>
+        </w:rPr>
+        <w:t>Jupiter</w:t>
+      </w:r>
+      <w:proofErr w:type="spellEnd"/>
+      <w:r>
+        <w:rPr>
+          <w:lang w:val="pt-BR"/>
+        </w:rPr>
+        <w:t xml:space="preserve"> Notebook. Cada exercício contém um arquivo em Python com a sua respectiva solução e um arquivo geral utilizando o </w:t>
+      </w:r>
+      <w:proofErr w:type="spellStart"/>
+      <w:r>
+        <w:rPr>
+          <w:lang w:val="pt-BR"/>
+        </w:rPr>
+        <w:t>Jupiter</w:t>
+      </w:r>
+      <w:proofErr w:type="spellEnd"/>
+      <w:r>
+        <w:rPr>
+          <w:lang w:val="pt-BR"/>
+        </w:rPr>
+        <w:t xml:space="preserve"> Notebook com a solução de todos os exercícios.</w:t>
       </w:r>
     </w:p>
     <w:p>
@@ -244,7 +272,21 @@
         <w:rPr>
           <w:lang w:val="pt-BR"/>
         </w:rPr>
-        <w:t>Escreva um programa que utilize Pandas para criar e exibir um arranjo unidimensional contendo um arranjo de dados</w:t>
+        <w:t xml:space="preserve">Escreva um programa que </w:t>
+      </w:r>
+      <w:proofErr w:type="gramStart"/>
+      <w:r>
+        <w:rPr>
+          <w:lang w:val="pt-BR"/>
+        </w:rPr>
+        <w:t>utilize Pandas</w:t>
+      </w:r>
+      <w:proofErr w:type="gramEnd"/>
+      <w:r>
+        <w:rPr>
+          <w:lang w:val="pt-BR"/>
+        </w:rPr>
+        <w:t xml:space="preserve"> para criar e exibir um arranjo unidimensional contendo um arranjo de dados</w:t>
       </w:r>
       <w:r>
         <w:rPr>
@@ -352,7 +394,21 @@
         <w:rPr>
           <w:lang w:val="pt-BR"/>
         </w:rPr>
-        <w:t>Escreva um código que converta um arranjo Numpy para uma série em Pandas</w:t>
+        <w:t xml:space="preserve">Escreva um código que converta um arranjo </w:t>
+      </w:r>
+      <w:proofErr w:type="spellStart"/>
+      <w:r>
+        <w:rPr>
+          <w:lang w:val="pt-BR"/>
+        </w:rPr>
+        <w:t>Numpy</w:t>
+      </w:r>
+      <w:proofErr w:type="spellEnd"/>
+      <w:r>
+        <w:rPr>
+          <w:lang w:val="pt-BR"/>
+        </w:rPr>
+        <w:t xml:space="preserve"> para uma série em Pandas</w:t>
       </w:r>
     </w:p>
     <w:p>
@@ -370,7 +426,21 @@
         <w:rPr>
           <w:lang w:val="pt-BR"/>
         </w:rPr>
-        <w:t xml:space="preserve">Escreve um programa que converta uma série qualquer em Pandas para uma série do tipo numérico onde pelo menos um dos elementos da série original seja uma string. </w:t>
+        <w:t xml:space="preserve">Escreve um programa que converta uma série qualquer em Pandas para uma série do tipo numérico onde pelo menos um dos elementos da série original seja uma </w:t>
+      </w:r>
+      <w:proofErr w:type="spellStart"/>
+      <w:r>
+        <w:rPr>
+          <w:lang w:val="pt-BR"/>
+        </w:rPr>
+        <w:t>string</w:t>
+      </w:r>
+      <w:proofErr w:type="spellEnd"/>
+      <w:r>
+        <w:rPr>
+          <w:lang w:val="pt-BR"/>
+        </w:rPr>
+        <w:t xml:space="preserve">. </w:t>
       </w:r>
     </w:p>
     <w:p>
@@ -388,7 +458,35 @@
         <w:rPr>
           <w:lang w:val="pt-BR"/>
         </w:rPr>
-        <w:t xml:space="preserve">Escreva um programa utilizando Pandas que converta a primeira coluna de um DataFrame para </w:t>
+        <w:t xml:space="preserve">Escreva um programa </w:t>
+      </w:r>
+      <w:proofErr w:type="gramStart"/>
+      <w:r>
+        <w:rPr>
+          <w:lang w:val="pt-BR"/>
+        </w:rPr>
+        <w:t>utilizando Pandas</w:t>
+      </w:r>
+      <w:proofErr w:type="gramEnd"/>
+      <w:r>
+        <w:rPr>
+          <w:lang w:val="pt-BR"/>
+        </w:rPr>
+        <w:t xml:space="preserve"> que converta a primeira coluna de um </w:t>
+      </w:r>
+      <w:proofErr w:type="spellStart"/>
+      <w:r>
+        <w:rPr>
+          <w:lang w:val="pt-BR"/>
+        </w:rPr>
+        <w:t>DataFrame</w:t>
+      </w:r>
+      <w:proofErr w:type="spellEnd"/>
+      <w:r>
+        <w:rPr>
+          <w:lang w:val="pt-BR"/>
+        </w:rPr>
+        <w:t xml:space="preserve"> para </w:t>
       </w:r>
       <w:r>
         <w:rPr>
@@ -430,13 +528,27 @@
         <w:rPr>
           <w:lang w:val="pt-BR"/>
         </w:rPr>
-        <w:t>Escreva um programa uti</w:t>
-      </w:r>
-      <w:r>
-        <w:rPr>
-          <w:lang w:val="pt-BR"/>
-        </w:rPr>
-        <w:t xml:space="preserve">lizando Pandas para converter séries de listas para uma única série. </w:t>
+        <w:t xml:space="preserve">Escreva um programa </w:t>
+      </w:r>
+      <w:proofErr w:type="gramStart"/>
+      <w:r>
+        <w:rPr>
+          <w:lang w:val="pt-BR"/>
+        </w:rPr>
+        <w:t>uti</w:t>
+      </w:r>
+      <w:r>
+        <w:rPr>
+          <w:lang w:val="pt-BR"/>
+        </w:rPr>
+        <w:t>lizando Pandas</w:t>
+      </w:r>
+      <w:proofErr w:type="gramEnd"/>
+      <w:r>
+        <w:rPr>
+          <w:lang w:val="pt-BR"/>
+        </w:rPr>
+        <w:t xml:space="preserve"> para converter séries de listas para uma única série. </w:t>
       </w:r>
     </w:p>
     <w:p>
@@ -472,7 +584,21 @@
         <w:rPr>
           <w:lang w:val="pt-BR"/>
         </w:rPr>
-        <w:t xml:space="preserve">Escreva um programa utilizando Pandas que adicione elementos numa série existente. </w:t>
+        <w:t xml:space="preserve">Escreva um programa </w:t>
+      </w:r>
+      <w:proofErr w:type="gramStart"/>
+      <w:r>
+        <w:rPr>
+          <w:lang w:val="pt-BR"/>
+        </w:rPr>
+        <w:t>utilizando Pandas</w:t>
+      </w:r>
+      <w:proofErr w:type="gramEnd"/>
+      <w:r>
+        <w:rPr>
+          <w:lang w:val="pt-BR"/>
+        </w:rPr>
+        <w:t xml:space="preserve"> que adicione elementos numa série existente. </w:t>
       </w:r>
     </w:p>
     <w:p>
@@ -668,12 +794,16 @@
           <w:lang w:val="pt-BR"/>
         </w:rPr>
       </w:pPr>
+      <w:proofErr w:type="spellStart"/>
+      <w:proofErr w:type="gramStart"/>
       <w:r>
         <w:rPr>
           <w:lang w:val="pt-BR"/>
         </w:rPr>
         <w:t>array</w:t>
       </w:r>
+      <w:proofErr w:type="spellEnd"/>
+      <w:proofErr w:type="gramEnd"/>
       <w:r>
         <w:rPr>
           <w:lang w:val="pt-BR"/>
@@ -743,7 +873,21 @@
         <w:rPr>
           <w:lang w:val="pt-BR"/>
         </w:rPr>
-        <w:t xml:space="preserve">e labels </w:t>
+        <w:t xml:space="preserve">e </w:t>
+      </w:r>
+      <w:proofErr w:type="spellStart"/>
+      <w:r>
+        <w:rPr>
+          <w:lang w:val="pt-BR"/>
+        </w:rPr>
+        <w:t>labels</w:t>
+      </w:r>
+      <w:proofErr w:type="spellEnd"/>
+      <w:r>
+        <w:rPr>
+          <w:lang w:val="pt-BR"/>
+        </w:rPr>
+        <w:t xml:space="preserve"> </w:t>
       </w:r>
       <w:r>
         <w:rPr>
@@ -779,7 +923,21 @@
         <w:rPr>
           <w:lang w:val="pt-BR"/>
         </w:rPr>
-        <w:t xml:space="preserve"> que utilize Pandas para realizar as seguintes tarefas:</w:t>
+        <w:t xml:space="preserve"> que </w:t>
+      </w:r>
+      <w:proofErr w:type="gramStart"/>
+      <w:r>
+        <w:rPr>
+          <w:lang w:val="pt-BR"/>
+        </w:rPr>
+        <w:t>utilize Pandas</w:t>
+      </w:r>
+      <w:proofErr w:type="gramEnd"/>
+      <w:r>
+        <w:rPr>
+          <w:lang w:val="pt-BR"/>
+        </w:rPr>
+        <w:t xml:space="preserve"> para realizar as seguintes tarefas:</w:t>
       </w:r>
     </w:p>
     <w:p>
@@ -941,8 +1099,16 @@
         <w:rPr>
           <w:lang w:val="pt-BR"/>
         </w:rPr>
-        <w:t>Selecione as linhas em que as notas estejam como NaN</w:t>
-      </w:r>
+        <w:t xml:space="preserve">Selecione as linhas em que as notas estejam como </w:t>
+      </w:r>
+      <w:proofErr w:type="spellStart"/>
+      <w:r>
+        <w:rPr>
+          <w:lang w:val="pt-BR"/>
+        </w:rPr>
+        <w:t>NaN</w:t>
+      </w:r>
+      <w:proofErr w:type="spellEnd"/>
     </w:p>
     <w:p>
       <w:pPr>
@@ -1065,11 +1231,19 @@
           <w:lang w:val="pt-BR"/>
         </w:rPr>
       </w:pPr>
-      <w:r>
-        <w:rPr>
-          <w:lang w:val="pt-BR"/>
-        </w:rPr>
-        <w:t>Nome:Aluno11, Nota = 6.7, Tentativas = 1, Aprovado = Sim</w:t>
+      <w:proofErr w:type="gramStart"/>
+      <w:r>
+        <w:rPr>
+          <w:lang w:val="pt-BR"/>
+        </w:rPr>
+        <w:t>Nome:Aluno</w:t>
+      </w:r>
+      <w:proofErr w:type="gramEnd"/>
+      <w:r>
+        <w:rPr>
+          <w:lang w:val="pt-BR"/>
+        </w:rPr>
+        <w:t>11, Nota = 6.7, Tentativas = 1, Aprovado = Sim</w:t>
       </w:r>
     </w:p>
     <w:p>
@@ -1158,11 +1332,19 @@
           <w:lang w:val="pt-BR"/>
         </w:rPr>
       </w:pPr>
-      <w:r>
-        <w:rPr>
-          <w:lang w:val="pt-BR"/>
-        </w:rPr>
-        <w:t>faltas = [0,3,1,2,2,0,0,4,1,0]</w:t>
+      <w:proofErr w:type="gramStart"/>
+      <w:r>
+        <w:rPr>
+          <w:lang w:val="pt-BR"/>
+        </w:rPr>
+        <w:t>faltas</w:t>
+      </w:r>
+      <w:proofErr w:type="gramEnd"/>
+      <w:r>
+        <w:rPr>
+          <w:lang w:val="pt-BR"/>
+        </w:rPr>
+        <w:t xml:space="preserve"> = [0,3,1,2,2,0,0,4,1,0]</w:t>
       </w:r>
     </w:p>
     <w:p>
@@ -1240,11 +1422,33 @@
           <w:lang w:val="pt-BR"/>
         </w:rPr>
       </w:pPr>
-      <w:r>
-        <w:rPr>
-          <w:lang w:val="pt-BR"/>
-        </w:rPr>
-        <w:t>Info_alunos = {'nome' : ['Aluno1', 'Aluno2', 'Aluno3', 'Aluno4', 'Aluno5', 'Aluno6', 'Aluno7', 'Aluno8', 'Aluno9', 'Aluno10'],</w:t>
+      <w:proofErr w:type="spellStart"/>
+      <w:r>
+        <w:rPr>
+          <w:lang w:val="pt-BR"/>
+        </w:rPr>
+        <w:t>Info_alunos</w:t>
+      </w:r>
+      <w:proofErr w:type="spellEnd"/>
+      <w:r>
+        <w:rPr>
+          <w:lang w:val="pt-BR"/>
+        </w:rPr>
+        <w:t xml:space="preserve"> = {'nome</w:t>
+      </w:r>
+      <w:proofErr w:type="gramStart"/>
+      <w:r>
+        <w:rPr>
+          <w:lang w:val="pt-BR"/>
+        </w:rPr>
+        <w:t>' :</w:t>
+      </w:r>
+      <w:proofErr w:type="gramEnd"/>
+      <w:r>
+        <w:rPr>
+          <w:lang w:val="pt-BR"/>
+        </w:rPr>
+        <w:t xml:space="preserve"> ['Aluno1', 'Aluno2', 'Aluno3', 'Aluno4', 'Aluno5', 'Aluno6', 'Aluno7', 'Aluno8', 'Aluno9', 'Aluno10'],</w:t>
       </w:r>
     </w:p>
     <w:p>
@@ -1259,7 +1463,49 @@
         <w:rPr>
           <w:lang w:val="pt-BR"/>
         </w:rPr>
-        <w:t>'nota' : [7.5, 8.2, 3.4, np.nan, 8.8, 1.2, np.nan, 4.5, 6.7, 9.4],</w:t>
+        <w:t>'nota</w:t>
+      </w:r>
+      <w:proofErr w:type="gramStart"/>
+      <w:r>
+        <w:rPr>
+          <w:lang w:val="pt-BR"/>
+        </w:rPr>
+        <w:t>' :</w:t>
+      </w:r>
+      <w:proofErr w:type="gramEnd"/>
+      <w:r>
+        <w:rPr>
+          <w:lang w:val="pt-BR"/>
+        </w:rPr>
+        <w:t xml:space="preserve"> [7.5, 8.2, 3.4, </w:t>
+      </w:r>
+      <w:proofErr w:type="spellStart"/>
+      <w:r>
+        <w:rPr>
+          <w:lang w:val="pt-BR"/>
+        </w:rPr>
+        <w:t>np.nan</w:t>
+      </w:r>
+      <w:proofErr w:type="spellEnd"/>
+      <w:r>
+        <w:rPr>
+          <w:lang w:val="pt-BR"/>
+        </w:rPr>
+        <w:t xml:space="preserve">, 8.8, 1.2, </w:t>
+      </w:r>
+      <w:proofErr w:type="spellStart"/>
+      <w:r>
+        <w:rPr>
+          <w:lang w:val="pt-BR"/>
+        </w:rPr>
+        <w:t>np.nan</w:t>
+      </w:r>
+      <w:proofErr w:type="spellEnd"/>
+      <w:r>
+        <w:rPr>
+          <w:lang w:val="pt-BR"/>
+        </w:rPr>
+        <w:t>, 4.5, 6.7, 9.4],</w:t>
       </w:r>
     </w:p>
     <w:p>
@@ -1274,7 +1520,21 @@
         <w:rPr>
           <w:lang w:val="pt-BR"/>
         </w:rPr>
-        <w:t>'tentativas' : [2,1,3,0,2,1,0,1,3,2],</w:t>
+        <w:t>'tentativas</w:t>
+      </w:r>
+      <w:proofErr w:type="gramStart"/>
+      <w:r>
+        <w:rPr>
+          <w:lang w:val="pt-BR"/>
+        </w:rPr>
+        <w:t>' :</w:t>
+      </w:r>
+      <w:proofErr w:type="gramEnd"/>
+      <w:r>
+        <w:rPr>
+          <w:lang w:val="pt-BR"/>
+        </w:rPr>
+        <w:t xml:space="preserve"> [2,1,3,0,2,1,0,1,3,2],</w:t>
       </w:r>
     </w:p>
     <w:p>
@@ -1289,7 +1549,35 @@
         <w:rPr>
           <w:lang w:val="pt-BR"/>
         </w:rPr>
-        <w:t>'aprovado' : ['Sim','Sim','Não','Não','Sim','Não','Não','Não','Sim','Sim']}</w:t>
+        <w:t>'aprovado</w:t>
+      </w:r>
+      <w:proofErr w:type="gramStart"/>
+      <w:r>
+        <w:rPr>
+          <w:lang w:val="pt-BR"/>
+        </w:rPr>
+        <w:t>' :</w:t>
+      </w:r>
+      <w:proofErr w:type="gramEnd"/>
+      <w:r>
+        <w:rPr>
+          <w:lang w:val="pt-BR"/>
+        </w:rPr>
+        <w:t xml:space="preserve"> ['</w:t>
+      </w:r>
+      <w:proofErr w:type="spellStart"/>
+      <w:r>
+        <w:rPr>
+          <w:lang w:val="pt-BR"/>
+        </w:rPr>
+        <w:t>Sim','Sim','Não','Não','Sim','Não','Não','Não','Sim','Sim</w:t>
+      </w:r>
+      <w:proofErr w:type="spellEnd"/>
+      <w:r>
+        <w:rPr>
+          <w:lang w:val="pt-BR"/>
+        </w:rPr>
+        <w:t>']}</w:t>
       </w:r>
     </w:p>
     <w:p>
@@ -1307,11 +1595,41 @@
           <w:lang w:val="pt-BR"/>
         </w:rPr>
       </w:pPr>
-      <w:r>
-        <w:rPr>
-          <w:lang w:val="pt-BR"/>
-        </w:rPr>
-        <w:t>labels_alunos = ['a', 'b','c','d','e','f','g','h','i','j']</w:t>
+      <w:proofErr w:type="spellStart"/>
+      <w:proofErr w:type="gramStart"/>
+      <w:r>
+        <w:rPr>
+          <w:lang w:val="pt-BR"/>
+        </w:rPr>
+        <w:t>labels</w:t>
+      </w:r>
+      <w:proofErr w:type="gramEnd"/>
+      <w:r>
+        <w:rPr>
+          <w:lang w:val="pt-BR"/>
+        </w:rPr>
+        <w:t>_alunos</w:t>
+      </w:r>
+      <w:proofErr w:type="spellEnd"/>
+      <w:r>
+        <w:rPr>
+          <w:lang w:val="pt-BR"/>
+        </w:rPr>
+        <w:t xml:space="preserve"> = ['a', '</w:t>
+      </w:r>
+      <w:proofErr w:type="spellStart"/>
+      <w:r>
+        <w:rPr>
+          <w:lang w:val="pt-BR"/>
+        </w:rPr>
+        <w:t>b','c','d','e','f','g','h','i','j</w:t>
+      </w:r>
+      <w:proofErr w:type="spellEnd"/>
+      <w:r>
+        <w:rPr>
+          <w:lang w:val="pt-BR"/>
+        </w:rPr>
+        <w:t>']</w:t>
       </w:r>
     </w:p>
     <w:p>
@@ -1370,7 +1688,77 @@
         <w:rPr>
           <w:lang w:val="pt-BR"/>
         </w:rPr>
-        <w:t>Arranjo = {‘A’ : [1,2,3,4], ‘B’ : [‘a’,’b’,’c’,’d’], ‘C’ : [‘aa’,’bb’,’cc’, ‘dd’]</w:t>
+        <w:t>Arranjo = {‘A</w:t>
+      </w:r>
+      <w:proofErr w:type="gramStart"/>
+      <w:r>
+        <w:rPr>
+          <w:lang w:val="pt-BR"/>
+        </w:rPr>
+        <w:t>’ :</w:t>
+      </w:r>
+      <w:proofErr w:type="gramEnd"/>
+      <w:r>
+        <w:rPr>
+          <w:lang w:val="pt-BR"/>
+        </w:rPr>
+        <w:t xml:space="preserve"> [1,2,3,4], ‘B’ : [‘</w:t>
+      </w:r>
+      <w:proofErr w:type="spellStart"/>
+      <w:r>
+        <w:rPr>
+          <w:lang w:val="pt-BR"/>
+        </w:rPr>
+        <w:t>a’,’b’,’c’,’d</w:t>
+      </w:r>
+      <w:proofErr w:type="spellEnd"/>
+      <w:r>
+        <w:rPr>
+          <w:lang w:val="pt-BR"/>
+        </w:rPr>
+        <w:t>’], ‘C’ : [‘aa’,’</w:t>
+      </w:r>
+      <w:proofErr w:type="spellStart"/>
+      <w:r>
+        <w:rPr>
+          <w:lang w:val="pt-BR"/>
+        </w:rPr>
+        <w:t>bb</w:t>
+      </w:r>
+      <w:proofErr w:type="spellEnd"/>
+      <w:r>
+        <w:rPr>
+          <w:lang w:val="pt-BR"/>
+        </w:rPr>
+        <w:t>’,’</w:t>
+      </w:r>
+      <w:proofErr w:type="spellStart"/>
+      <w:r>
+        <w:rPr>
+          <w:lang w:val="pt-BR"/>
+        </w:rPr>
+        <w:t>cc</w:t>
+      </w:r>
+      <w:proofErr w:type="spellEnd"/>
+      <w:r>
+        <w:rPr>
+          <w:lang w:val="pt-BR"/>
+        </w:rPr>
+        <w:t>’, ‘</w:t>
+      </w:r>
+      <w:proofErr w:type="spellStart"/>
+      <w:r>
+        <w:rPr>
+          <w:lang w:val="pt-BR"/>
+        </w:rPr>
+        <w:t>dd</w:t>
+      </w:r>
+      <w:proofErr w:type="spellEnd"/>
+      <w:r>
+        <w:rPr>
+          <w:lang w:val="pt-BR"/>
+        </w:rPr>
+        <w:t>’]</w:t>
       </w:r>
       <w:r>
         <w:rPr>
@@ -1461,7 +1849,21 @@
         <w:rPr>
           <w:lang w:val="pt-BR"/>
         </w:rPr>
-        <w:t xml:space="preserve">Escreva um programa utilizando Pandas que remova </w:t>
+        <w:t xml:space="preserve">Escreva um programa </w:t>
+      </w:r>
+      <w:proofErr w:type="gramStart"/>
+      <w:r>
+        <w:rPr>
+          <w:lang w:val="pt-BR"/>
+        </w:rPr>
+        <w:t>utilizando Pandas</w:t>
+      </w:r>
+      <w:proofErr w:type="gramEnd"/>
+      <w:r>
+        <w:rPr>
+          <w:lang w:val="pt-BR"/>
+        </w:rPr>
+        <w:t xml:space="preserve"> que remova </w:t>
       </w:r>
       <w:r>
         <w:rPr>
@@ -1521,7 +1923,35 @@
         <w:rPr>
           <w:lang w:val="pt-BR"/>
         </w:rPr>
-        <w:t>Escreva um programa utilizando Pandas que conte a quantidade de valores NaNs e substitua todos os valores eles por 0.</w:t>
+        <w:t xml:space="preserve">Escreva um programa </w:t>
+      </w:r>
+      <w:proofErr w:type="gramStart"/>
+      <w:r>
+        <w:rPr>
+          <w:lang w:val="pt-BR"/>
+        </w:rPr>
+        <w:t>utilizando Pandas</w:t>
+      </w:r>
+      <w:proofErr w:type="gramEnd"/>
+      <w:r>
+        <w:rPr>
+          <w:lang w:val="pt-BR"/>
+        </w:rPr>
+        <w:t xml:space="preserve"> que conte a quantidade de valores </w:t>
+      </w:r>
+      <w:proofErr w:type="spellStart"/>
+      <w:r>
+        <w:rPr>
+          <w:lang w:val="pt-BR"/>
+        </w:rPr>
+        <w:t>NaNs</w:t>
+      </w:r>
+      <w:proofErr w:type="spellEnd"/>
+      <w:r>
+        <w:rPr>
+          <w:lang w:val="pt-BR"/>
+        </w:rPr>
+        <w:t xml:space="preserve"> e substitua todos os valores eles por 0.</w:t>
       </w:r>
       <w:r>
         <w:rPr>
@@ -1545,7 +1975,21 @@
         <w:rPr>
           <w:lang w:val="pt-BR"/>
         </w:rPr>
-        <w:t>Escreva um programa utilizando Pandas que combine duas séries</w:t>
+        <w:t xml:space="preserve">Escreva um programa </w:t>
+      </w:r>
+      <w:proofErr w:type="gramStart"/>
+      <w:r>
+        <w:rPr>
+          <w:lang w:val="pt-BR"/>
+        </w:rPr>
+        <w:t>utilizando Pandas</w:t>
+      </w:r>
+      <w:proofErr w:type="gramEnd"/>
+      <w:r>
+        <w:rPr>
+          <w:lang w:val="pt-BR"/>
+        </w:rPr>
+        <w:t xml:space="preserve"> que combine duas séries</w:t>
       </w:r>
     </w:p>
     <w:p>
@@ -1563,8 +2007,282 @@
         <w:rPr>
           <w:lang w:val="pt-BR"/>
         </w:rPr>
-        <w:t>Escreva um programa que combine duas séries</w:t>
-      </w:r>
+        <w:t>Converta um arranjo em Pandas no formato mês/dia/ano para o formato dia/hora</w:t>
+      </w:r>
+      <w:r>
+        <w:rPr>
+          <w:lang w:val="pt-BR"/>
+        </w:rPr>
+        <w:t>.</w:t>
+      </w:r>
+    </w:p>
+    <w:p>
+      <w:pPr>
+        <w:pStyle w:val="PargrafodaLista"/>
+        <w:numPr>
+          <w:ilvl w:val="0"/>
+          <w:numId w:val="1"/>
+        </w:numPr>
+        <w:rPr>
+          <w:lang w:val="pt-BR"/>
+        </w:rPr>
+      </w:pPr>
+      <w:r>
+        <w:rPr>
+          <w:lang w:val="pt-BR"/>
+        </w:rPr>
+        <w:t xml:space="preserve">Escreva um programa </w:t>
+      </w:r>
+      <w:proofErr w:type="gramStart"/>
+      <w:r>
+        <w:rPr>
+          <w:lang w:val="pt-BR"/>
+        </w:rPr>
+        <w:t>utilizando Pandas</w:t>
+      </w:r>
+      <w:proofErr w:type="gramEnd"/>
+      <w:r>
+        <w:rPr>
+          <w:lang w:val="pt-BR"/>
+        </w:rPr>
+        <w:t xml:space="preserve"> que crie um arranjo</w:t>
+      </w:r>
+      <w:r>
+        <w:rPr>
+          <w:lang w:val="pt-BR"/>
+        </w:rPr>
+        <w:t xml:space="preserve"> a partir de um arranjo </w:t>
+      </w:r>
+      <w:proofErr w:type="spellStart"/>
+      <w:r>
+        <w:rPr>
+          <w:lang w:val="pt-BR"/>
+        </w:rPr>
+        <w:t>NumPy</w:t>
+      </w:r>
+      <w:proofErr w:type="spellEnd"/>
+      <w:r>
+        <w:rPr>
+          <w:lang w:val="pt-BR"/>
+        </w:rPr>
+        <w:t xml:space="preserve"> e especifique os índices e nomes das colunas.</w:t>
+      </w:r>
+    </w:p>
+    <w:p>
+      <w:pPr>
+        <w:pStyle w:val="PargrafodaLista"/>
+        <w:numPr>
+          <w:ilvl w:val="0"/>
+          <w:numId w:val="1"/>
+        </w:numPr>
+        <w:rPr>
+          <w:lang w:val="pt-BR"/>
+        </w:rPr>
+      </w:pPr>
+      <w:r>
+        <w:rPr>
+          <w:lang w:val="pt-BR"/>
+        </w:rPr>
+        <w:t>Escreva um programa que verifica se uma determinada coluna está presente no arranjo.</w:t>
+      </w:r>
+    </w:p>
+    <w:p>
+      <w:pPr>
+        <w:pStyle w:val="PargrafodaLista"/>
+        <w:numPr>
+          <w:ilvl w:val="0"/>
+          <w:numId w:val="1"/>
+        </w:numPr>
+        <w:rPr>
+          <w:lang w:val="pt-BR"/>
+        </w:rPr>
+      </w:pPr>
+      <w:r>
+        <w:rPr>
+          <w:lang w:val="pt-BR"/>
+        </w:rPr>
+        <w:t xml:space="preserve">Utilizando o arranjo do exercício 14, escreva um programa </w:t>
+      </w:r>
+      <w:proofErr w:type="gramStart"/>
+      <w:r>
+        <w:rPr>
+          <w:lang w:val="pt-BR"/>
+        </w:rPr>
+        <w:t>utilizando Pandas</w:t>
+      </w:r>
+      <w:proofErr w:type="gramEnd"/>
+      <w:r>
+        <w:rPr>
+          <w:lang w:val="pt-BR"/>
+        </w:rPr>
+        <w:t xml:space="preserve"> que converta o tipo de dados da coluna das notas de </w:t>
+      </w:r>
+      <w:proofErr w:type="spellStart"/>
+      <w:r>
+        <w:rPr>
+          <w:lang w:val="pt-BR"/>
+        </w:rPr>
+        <w:t>float</w:t>
+      </w:r>
+      <w:proofErr w:type="spellEnd"/>
+      <w:r>
+        <w:rPr>
+          <w:lang w:val="pt-BR"/>
+        </w:rPr>
+        <w:t xml:space="preserve"> para inteiro. </w:t>
+      </w:r>
+      <w:r>
+        <w:rPr>
+          <w:lang w:val="pt-BR"/>
+        </w:rPr>
+        <w:t xml:space="preserve">Converta os </w:t>
+      </w:r>
+      <w:proofErr w:type="spellStart"/>
+      <w:r>
+        <w:rPr>
+          <w:lang w:val="pt-BR"/>
+        </w:rPr>
+        <w:t>NaNs</w:t>
+      </w:r>
+      <w:proofErr w:type="spellEnd"/>
+      <w:r>
+        <w:rPr>
+          <w:lang w:val="pt-BR"/>
+        </w:rPr>
+        <w:t xml:space="preserve"> para 0.</w:t>
+      </w:r>
+    </w:p>
+    <w:p>
+      <w:pPr>
+        <w:pStyle w:val="PargrafodaLista"/>
+        <w:numPr>
+          <w:ilvl w:val="0"/>
+          <w:numId w:val="1"/>
+        </w:numPr>
+        <w:rPr>
+          <w:lang w:val="pt-BR"/>
+        </w:rPr>
+      </w:pPr>
+      <w:r>
+        <w:rPr>
+          <w:lang w:val="pt-BR"/>
+        </w:rPr>
+        <w:t xml:space="preserve">Crie um programa </w:t>
+      </w:r>
+      <w:proofErr w:type="gramStart"/>
+      <w:r>
+        <w:rPr>
+          <w:lang w:val="pt-BR"/>
+        </w:rPr>
+        <w:t>utilizando Pandas</w:t>
+      </w:r>
+      <w:proofErr w:type="gramEnd"/>
+      <w:r>
+        <w:rPr>
+          <w:lang w:val="pt-BR"/>
+        </w:rPr>
+        <w:t xml:space="preserve"> que substitua valores infinitos por zero.</w:t>
+      </w:r>
+    </w:p>
+    <w:p>
+      <w:pPr>
+        <w:rPr>
+          <w:lang w:val="pt-BR"/>
+        </w:rPr>
+      </w:pPr>
+    </w:p>
+    <w:p>
+      <w:pPr>
+        <w:jc w:val="center"/>
+        <w:rPr>
+          <w:b/>
+          <w:sz w:val="36"/>
+          <w:szCs w:val="36"/>
+          <w:u w:val="single"/>
+          <w:lang w:val="pt-BR"/>
+        </w:rPr>
+      </w:pPr>
+      <w:r>
+        <w:rPr>
+          <w:b/>
+          <w:sz w:val="36"/>
+          <w:szCs w:val="36"/>
+          <w:u w:val="single"/>
+          <w:lang w:val="pt-BR"/>
+        </w:rPr>
+        <w:t>Parte 3: Arquivos CSV</w:t>
+      </w:r>
+    </w:p>
+    <w:p>
+      <w:pPr>
+        <w:pStyle w:val="PargrafodaLista"/>
+        <w:rPr>
+          <w:lang w:val="pt-BR"/>
+        </w:rPr>
+      </w:pPr>
+    </w:p>
+    <w:p>
+      <w:pPr>
+        <w:pStyle w:val="PargrafodaLista"/>
+        <w:numPr>
+          <w:ilvl w:val="0"/>
+          <w:numId w:val="1"/>
+        </w:numPr>
+        <w:rPr>
+          <w:lang w:val="pt-BR"/>
+        </w:rPr>
+      </w:pPr>
+      <w:r>
+        <w:rPr>
+          <w:lang w:val="pt-BR"/>
+        </w:rPr>
+        <w:t xml:space="preserve">Crie um programa </w:t>
+      </w:r>
+      <w:proofErr w:type="gramStart"/>
+      <w:r>
+        <w:rPr>
+          <w:lang w:val="pt-BR"/>
+        </w:rPr>
+        <w:t>utilizando Pandas</w:t>
+      </w:r>
+      <w:proofErr w:type="gramEnd"/>
+      <w:r>
+        <w:rPr>
+          <w:lang w:val="pt-BR"/>
+        </w:rPr>
+        <w:t xml:space="preserve"> que salve um determinado arranjo num arquivo do tipo CSV, utilizando </w:t>
+      </w:r>
+      <w:r>
+        <w:rPr>
+          <w:lang w:val="pt-BR"/>
+        </w:rPr>
+        <w:t>vírgula</w:t>
+      </w:r>
+      <w:r>
+        <w:rPr>
+          <w:lang w:val="pt-BR"/>
+        </w:rPr>
+        <w:t xml:space="preserve"> como separador</w:t>
+      </w:r>
+    </w:p>
+    <w:p>
+      <w:pPr>
+        <w:pStyle w:val="PargrafodaLista"/>
+        <w:numPr>
+          <w:ilvl w:val="0"/>
+          <w:numId w:val="1"/>
+        </w:numPr>
+        <w:rPr>
+          <w:lang w:val="pt-BR"/>
+        </w:rPr>
+      </w:pPr>
+    </w:p>
+    <w:p>
+      <w:pPr>
+        <w:rPr>
+          <w:lang w:val="pt-BR"/>
+        </w:rPr>
+      </w:pPr>
       <w:bookmarkStart w:id="0" w:name="_GoBack"/>
       <w:bookmarkEnd w:id="0"/>
     </w:p>

--- a/Projeto Pandas.docx
+++ b/Projeto Pandas.docx
@@ -127,35 +127,7 @@
         <w:rPr>
           <w:lang w:val="pt-BR"/>
         </w:rPr>
-        <w:t xml:space="preserve">, onde são fornecidas questões para o usuário desenvolver um programa em Python utilizando ou não o </w:t>
-      </w:r>
-      <w:proofErr w:type="spellStart"/>
-      <w:r>
-        <w:rPr>
-          <w:lang w:val="pt-BR"/>
-        </w:rPr>
-        <w:t>Jupiter</w:t>
-      </w:r>
-      <w:proofErr w:type="spellEnd"/>
-      <w:r>
-        <w:rPr>
-          <w:lang w:val="pt-BR"/>
-        </w:rPr>
-        <w:t xml:space="preserve"> Notebook. Cada exercício contém um arquivo em Python com a sua respectiva solução e um arquivo geral utilizando o </w:t>
-      </w:r>
-      <w:proofErr w:type="spellStart"/>
-      <w:r>
-        <w:rPr>
-          <w:lang w:val="pt-BR"/>
-        </w:rPr>
-        <w:t>Jupiter</w:t>
-      </w:r>
-      <w:proofErr w:type="spellEnd"/>
-      <w:r>
-        <w:rPr>
-          <w:lang w:val="pt-BR"/>
-        </w:rPr>
-        <w:t xml:space="preserve"> Notebook com a solução de todos os exercícios.</w:t>
+        <w:t>, onde são fornecidas questões para o usuário desenvolver um programa em Python utilizando ou não o Jupiter Notebook. Cada exercício contém um arquivo em Python com a sua respectiva solução e um arquivo geral utilizando o Jupiter Notebook com a solução de todos os exercícios.</w:t>
       </w:r>
     </w:p>
     <w:p>
@@ -272,21 +244,7 @@
         <w:rPr>
           <w:lang w:val="pt-BR"/>
         </w:rPr>
-        <w:t xml:space="preserve">Escreva um programa que </w:t>
-      </w:r>
-      <w:proofErr w:type="gramStart"/>
-      <w:r>
-        <w:rPr>
-          <w:lang w:val="pt-BR"/>
-        </w:rPr>
-        <w:t>utilize Pandas</w:t>
-      </w:r>
-      <w:proofErr w:type="gramEnd"/>
-      <w:r>
-        <w:rPr>
-          <w:lang w:val="pt-BR"/>
-        </w:rPr>
-        <w:t xml:space="preserve"> para criar e exibir um arranjo unidimensional contendo um arranjo de dados</w:t>
+        <w:t>Escreva um programa que utilize Pandas para criar e exibir um arranjo unidimensional contendo um arranjo de dados</w:t>
       </w:r>
       <w:r>
         <w:rPr>
@@ -394,21 +352,7 @@
         <w:rPr>
           <w:lang w:val="pt-BR"/>
         </w:rPr>
-        <w:t xml:space="preserve">Escreva um código que converta um arranjo </w:t>
-      </w:r>
-      <w:proofErr w:type="spellStart"/>
-      <w:r>
-        <w:rPr>
-          <w:lang w:val="pt-BR"/>
-        </w:rPr>
-        <w:t>Numpy</w:t>
-      </w:r>
-      <w:proofErr w:type="spellEnd"/>
-      <w:r>
-        <w:rPr>
-          <w:lang w:val="pt-BR"/>
-        </w:rPr>
-        <w:t xml:space="preserve"> para uma série em Pandas</w:t>
+        <w:t>Escreva um código que converta um arranjo Numpy para uma série em Pandas</w:t>
       </w:r>
     </w:p>
     <w:p>
@@ -426,21 +370,7 @@
         <w:rPr>
           <w:lang w:val="pt-BR"/>
         </w:rPr>
-        <w:t xml:space="preserve">Escreve um programa que converta uma série qualquer em Pandas para uma série do tipo numérico onde pelo menos um dos elementos da série original seja uma </w:t>
-      </w:r>
-      <w:proofErr w:type="spellStart"/>
-      <w:r>
-        <w:rPr>
-          <w:lang w:val="pt-BR"/>
-        </w:rPr>
-        <w:t>string</w:t>
-      </w:r>
-      <w:proofErr w:type="spellEnd"/>
-      <w:r>
-        <w:rPr>
-          <w:lang w:val="pt-BR"/>
-        </w:rPr>
-        <w:t xml:space="preserve">. </w:t>
+        <w:t xml:space="preserve">Escreve um programa que converta uma série qualquer em Pandas para uma série do tipo numérico onde pelo menos um dos elementos da série original seja uma string. </w:t>
       </w:r>
     </w:p>
     <w:p>
@@ -458,35 +388,7 @@
         <w:rPr>
           <w:lang w:val="pt-BR"/>
         </w:rPr>
-        <w:t xml:space="preserve">Escreva um programa </w:t>
-      </w:r>
-      <w:proofErr w:type="gramStart"/>
-      <w:r>
-        <w:rPr>
-          <w:lang w:val="pt-BR"/>
-        </w:rPr>
-        <w:t>utilizando Pandas</w:t>
-      </w:r>
-      <w:proofErr w:type="gramEnd"/>
-      <w:r>
-        <w:rPr>
-          <w:lang w:val="pt-BR"/>
-        </w:rPr>
-        <w:t xml:space="preserve"> que converta a primeira coluna de um </w:t>
-      </w:r>
-      <w:proofErr w:type="spellStart"/>
-      <w:r>
-        <w:rPr>
-          <w:lang w:val="pt-BR"/>
-        </w:rPr>
-        <w:t>DataFrame</w:t>
-      </w:r>
-      <w:proofErr w:type="spellEnd"/>
-      <w:r>
-        <w:rPr>
-          <w:lang w:val="pt-BR"/>
-        </w:rPr>
-        <w:t xml:space="preserve"> para </w:t>
+        <w:t xml:space="preserve">Escreva um programa utilizando Pandas que converta a primeira coluna de um DataFrame para </w:t>
       </w:r>
       <w:r>
         <w:rPr>
@@ -528,27 +430,13 @@
         <w:rPr>
           <w:lang w:val="pt-BR"/>
         </w:rPr>
-        <w:t xml:space="preserve">Escreva um programa </w:t>
-      </w:r>
-      <w:proofErr w:type="gramStart"/>
-      <w:r>
-        <w:rPr>
-          <w:lang w:val="pt-BR"/>
-        </w:rPr>
-        <w:t>uti</w:t>
-      </w:r>
-      <w:r>
-        <w:rPr>
-          <w:lang w:val="pt-BR"/>
-        </w:rPr>
-        <w:t>lizando Pandas</w:t>
-      </w:r>
-      <w:proofErr w:type="gramEnd"/>
-      <w:r>
-        <w:rPr>
-          <w:lang w:val="pt-BR"/>
-        </w:rPr>
-        <w:t xml:space="preserve"> para converter séries de listas para uma única série. </w:t>
+        <w:t>Escreva um programa uti</w:t>
+      </w:r>
+      <w:r>
+        <w:rPr>
+          <w:lang w:val="pt-BR"/>
+        </w:rPr>
+        <w:t xml:space="preserve">lizando Pandas para converter séries de listas para uma única série. </w:t>
       </w:r>
     </w:p>
     <w:p>
@@ -584,21 +472,7 @@
         <w:rPr>
           <w:lang w:val="pt-BR"/>
         </w:rPr>
-        <w:t xml:space="preserve">Escreva um programa </w:t>
-      </w:r>
-      <w:proofErr w:type="gramStart"/>
-      <w:r>
-        <w:rPr>
-          <w:lang w:val="pt-BR"/>
-        </w:rPr>
-        <w:t>utilizando Pandas</w:t>
-      </w:r>
-      <w:proofErr w:type="gramEnd"/>
-      <w:r>
-        <w:rPr>
-          <w:lang w:val="pt-BR"/>
-        </w:rPr>
-        <w:t xml:space="preserve"> que adicione elementos numa série existente. </w:t>
+        <w:t xml:space="preserve">Escreva um programa utilizando Pandas que adicione elementos numa série existente. </w:t>
       </w:r>
     </w:p>
     <w:p>
@@ -794,16 +668,12 @@
           <w:lang w:val="pt-BR"/>
         </w:rPr>
       </w:pPr>
-      <w:proofErr w:type="spellStart"/>
-      <w:proofErr w:type="gramStart"/>
       <w:r>
         <w:rPr>
           <w:lang w:val="pt-BR"/>
         </w:rPr>
         <w:t>array</w:t>
       </w:r>
-      <w:proofErr w:type="spellEnd"/>
-      <w:proofErr w:type="gramEnd"/>
       <w:r>
         <w:rPr>
           <w:lang w:val="pt-BR"/>
@@ -873,21 +743,7 @@
         <w:rPr>
           <w:lang w:val="pt-BR"/>
         </w:rPr>
-        <w:t xml:space="preserve">e </w:t>
-      </w:r>
-      <w:proofErr w:type="spellStart"/>
-      <w:r>
-        <w:rPr>
-          <w:lang w:val="pt-BR"/>
-        </w:rPr>
-        <w:t>labels</w:t>
-      </w:r>
-      <w:proofErr w:type="spellEnd"/>
-      <w:r>
-        <w:rPr>
-          <w:lang w:val="pt-BR"/>
-        </w:rPr>
-        <w:t xml:space="preserve"> </w:t>
+        <w:t xml:space="preserve">e labels </w:t>
       </w:r>
       <w:r>
         <w:rPr>
@@ -923,21 +779,7 @@
         <w:rPr>
           <w:lang w:val="pt-BR"/>
         </w:rPr>
-        <w:t xml:space="preserve"> que </w:t>
-      </w:r>
-      <w:proofErr w:type="gramStart"/>
-      <w:r>
-        <w:rPr>
-          <w:lang w:val="pt-BR"/>
-        </w:rPr>
-        <w:t>utilize Pandas</w:t>
-      </w:r>
-      <w:proofErr w:type="gramEnd"/>
-      <w:r>
-        <w:rPr>
-          <w:lang w:val="pt-BR"/>
-        </w:rPr>
-        <w:t xml:space="preserve"> para realizar as seguintes tarefas:</w:t>
+        <w:t xml:space="preserve"> que utilize Pandas para realizar as seguintes tarefas:</w:t>
       </w:r>
     </w:p>
     <w:p>
@@ -1099,16 +941,8 @@
         <w:rPr>
           <w:lang w:val="pt-BR"/>
         </w:rPr>
-        <w:t xml:space="preserve">Selecione as linhas em que as notas estejam como </w:t>
-      </w:r>
-      <w:proofErr w:type="spellStart"/>
-      <w:r>
-        <w:rPr>
-          <w:lang w:val="pt-BR"/>
-        </w:rPr>
-        <w:t>NaN</w:t>
-      </w:r>
-      <w:proofErr w:type="spellEnd"/>
+        <w:t>Selecione as linhas em que as notas estejam como NaN</w:t>
+      </w:r>
     </w:p>
     <w:p>
       <w:pPr>
@@ -1231,19 +1065,11 @@
           <w:lang w:val="pt-BR"/>
         </w:rPr>
       </w:pPr>
-      <w:proofErr w:type="gramStart"/>
-      <w:r>
-        <w:rPr>
-          <w:lang w:val="pt-BR"/>
-        </w:rPr>
-        <w:t>Nome:Aluno</w:t>
-      </w:r>
-      <w:proofErr w:type="gramEnd"/>
-      <w:r>
-        <w:rPr>
-          <w:lang w:val="pt-BR"/>
-        </w:rPr>
-        <w:t>11, Nota = 6.7, Tentativas = 1, Aprovado = Sim</w:t>
+      <w:r>
+        <w:rPr>
+          <w:lang w:val="pt-BR"/>
+        </w:rPr>
+        <w:t>Nome:Aluno11, Nota = 6.7, Tentativas = 1, Aprovado = Sim</w:t>
       </w:r>
     </w:p>
     <w:p>
@@ -1332,19 +1158,11 @@
           <w:lang w:val="pt-BR"/>
         </w:rPr>
       </w:pPr>
-      <w:proofErr w:type="gramStart"/>
-      <w:r>
-        <w:rPr>
-          <w:lang w:val="pt-BR"/>
-        </w:rPr>
-        <w:t>faltas</w:t>
-      </w:r>
-      <w:proofErr w:type="gramEnd"/>
-      <w:r>
-        <w:rPr>
-          <w:lang w:val="pt-BR"/>
-        </w:rPr>
-        <w:t xml:space="preserve"> = [0,3,1,2,2,0,0,4,1,0]</w:t>
+      <w:r>
+        <w:rPr>
+          <w:lang w:val="pt-BR"/>
+        </w:rPr>
+        <w:t>faltas = [0,3,1,2,2,0,0,4,1,0]</w:t>
       </w:r>
     </w:p>
     <w:p>
@@ -1422,33 +1240,11 @@
           <w:lang w:val="pt-BR"/>
         </w:rPr>
       </w:pPr>
-      <w:proofErr w:type="spellStart"/>
-      <w:r>
-        <w:rPr>
-          <w:lang w:val="pt-BR"/>
-        </w:rPr>
-        <w:t>Info_alunos</w:t>
-      </w:r>
-      <w:proofErr w:type="spellEnd"/>
-      <w:r>
-        <w:rPr>
-          <w:lang w:val="pt-BR"/>
-        </w:rPr>
-        <w:t xml:space="preserve"> = {'nome</w:t>
-      </w:r>
-      <w:proofErr w:type="gramStart"/>
-      <w:r>
-        <w:rPr>
-          <w:lang w:val="pt-BR"/>
-        </w:rPr>
-        <w:t>' :</w:t>
-      </w:r>
-      <w:proofErr w:type="gramEnd"/>
-      <w:r>
-        <w:rPr>
-          <w:lang w:val="pt-BR"/>
-        </w:rPr>
-        <w:t xml:space="preserve"> ['Aluno1', 'Aluno2', 'Aluno3', 'Aluno4', 'Aluno5', 'Aluno6', 'Aluno7', 'Aluno8', 'Aluno9', 'Aluno10'],</w:t>
+      <w:r>
+        <w:rPr>
+          <w:lang w:val="pt-BR"/>
+        </w:rPr>
+        <w:t>Info_alunos = {'nome' : ['Aluno1', 'Aluno2', 'Aluno3', 'Aluno4', 'Aluno5', 'Aluno6', 'Aluno7', 'Aluno8', 'Aluno9', 'Aluno10'],</w:t>
       </w:r>
     </w:p>
     <w:p>
@@ -1463,49 +1259,7 @@
         <w:rPr>
           <w:lang w:val="pt-BR"/>
         </w:rPr>
-        <w:t>'nota</w:t>
-      </w:r>
-      <w:proofErr w:type="gramStart"/>
-      <w:r>
-        <w:rPr>
-          <w:lang w:val="pt-BR"/>
-        </w:rPr>
-        <w:t>' :</w:t>
-      </w:r>
-      <w:proofErr w:type="gramEnd"/>
-      <w:r>
-        <w:rPr>
-          <w:lang w:val="pt-BR"/>
-        </w:rPr>
-        <w:t xml:space="preserve"> [7.5, 8.2, 3.4, </w:t>
-      </w:r>
-      <w:proofErr w:type="spellStart"/>
-      <w:r>
-        <w:rPr>
-          <w:lang w:val="pt-BR"/>
-        </w:rPr>
-        <w:t>np.nan</w:t>
-      </w:r>
-      <w:proofErr w:type="spellEnd"/>
-      <w:r>
-        <w:rPr>
-          <w:lang w:val="pt-BR"/>
-        </w:rPr>
-        <w:t xml:space="preserve">, 8.8, 1.2, </w:t>
-      </w:r>
-      <w:proofErr w:type="spellStart"/>
-      <w:r>
-        <w:rPr>
-          <w:lang w:val="pt-BR"/>
-        </w:rPr>
-        <w:t>np.nan</w:t>
-      </w:r>
-      <w:proofErr w:type="spellEnd"/>
-      <w:r>
-        <w:rPr>
-          <w:lang w:val="pt-BR"/>
-        </w:rPr>
-        <w:t>, 4.5, 6.7, 9.4],</w:t>
+        <w:t>'nota' : [7.5, 8.2, 3.4, np.nan, 8.8, 1.2, np.nan, 4.5, 6.7, 9.4],</w:t>
       </w:r>
     </w:p>
     <w:p>
@@ -1520,21 +1274,7 @@
         <w:rPr>
           <w:lang w:val="pt-BR"/>
         </w:rPr>
-        <w:t>'tentativas</w:t>
-      </w:r>
-      <w:proofErr w:type="gramStart"/>
-      <w:r>
-        <w:rPr>
-          <w:lang w:val="pt-BR"/>
-        </w:rPr>
-        <w:t>' :</w:t>
-      </w:r>
-      <w:proofErr w:type="gramEnd"/>
-      <w:r>
-        <w:rPr>
-          <w:lang w:val="pt-BR"/>
-        </w:rPr>
-        <w:t xml:space="preserve"> [2,1,3,0,2,1,0,1,3,2],</w:t>
+        <w:t>'tentativas' : [2,1,3,0,2,1,0,1,3,2],</w:t>
       </w:r>
     </w:p>
     <w:p>
@@ -1549,35 +1289,7 @@
         <w:rPr>
           <w:lang w:val="pt-BR"/>
         </w:rPr>
-        <w:t>'aprovado</w:t>
-      </w:r>
-      <w:proofErr w:type="gramStart"/>
-      <w:r>
-        <w:rPr>
-          <w:lang w:val="pt-BR"/>
-        </w:rPr>
-        <w:t>' :</w:t>
-      </w:r>
-      <w:proofErr w:type="gramEnd"/>
-      <w:r>
-        <w:rPr>
-          <w:lang w:val="pt-BR"/>
-        </w:rPr>
-        <w:t xml:space="preserve"> ['</w:t>
-      </w:r>
-      <w:proofErr w:type="spellStart"/>
-      <w:r>
-        <w:rPr>
-          <w:lang w:val="pt-BR"/>
-        </w:rPr>
-        <w:t>Sim','Sim','Não','Não','Sim','Não','Não','Não','Sim','Sim</w:t>
-      </w:r>
-      <w:proofErr w:type="spellEnd"/>
-      <w:r>
-        <w:rPr>
-          <w:lang w:val="pt-BR"/>
-        </w:rPr>
-        <w:t>']}</w:t>
+        <w:t>'aprovado' : ['Sim','Sim','Não','Não','Sim','Não','Não','Não','Sim','Sim']}</w:t>
       </w:r>
     </w:p>
     <w:p>
@@ -1595,41 +1307,11 @@
           <w:lang w:val="pt-BR"/>
         </w:rPr>
       </w:pPr>
-      <w:proofErr w:type="spellStart"/>
-      <w:proofErr w:type="gramStart"/>
-      <w:r>
-        <w:rPr>
-          <w:lang w:val="pt-BR"/>
-        </w:rPr>
-        <w:t>labels</w:t>
-      </w:r>
-      <w:proofErr w:type="gramEnd"/>
-      <w:r>
-        <w:rPr>
-          <w:lang w:val="pt-BR"/>
-        </w:rPr>
-        <w:t>_alunos</w:t>
-      </w:r>
-      <w:proofErr w:type="spellEnd"/>
-      <w:r>
-        <w:rPr>
-          <w:lang w:val="pt-BR"/>
-        </w:rPr>
-        <w:t xml:space="preserve"> = ['a', '</w:t>
-      </w:r>
-      <w:proofErr w:type="spellStart"/>
-      <w:r>
-        <w:rPr>
-          <w:lang w:val="pt-BR"/>
-        </w:rPr>
-        <w:t>b','c','d','e','f','g','h','i','j</w:t>
-      </w:r>
-      <w:proofErr w:type="spellEnd"/>
-      <w:r>
-        <w:rPr>
-          <w:lang w:val="pt-BR"/>
-        </w:rPr>
-        <w:t>']</w:t>
+      <w:r>
+        <w:rPr>
+          <w:lang w:val="pt-BR"/>
+        </w:rPr>
+        <w:t>labels_alunos = ['a', 'b','c','d','e','f','g','h','i','j']</w:t>
       </w:r>
     </w:p>
     <w:p>
@@ -1688,77 +1370,7 @@
         <w:rPr>
           <w:lang w:val="pt-BR"/>
         </w:rPr>
-        <w:t>Arranjo = {‘A</w:t>
-      </w:r>
-      <w:proofErr w:type="gramStart"/>
-      <w:r>
-        <w:rPr>
-          <w:lang w:val="pt-BR"/>
-        </w:rPr>
-        <w:t>’ :</w:t>
-      </w:r>
-      <w:proofErr w:type="gramEnd"/>
-      <w:r>
-        <w:rPr>
-          <w:lang w:val="pt-BR"/>
-        </w:rPr>
-        <w:t xml:space="preserve"> [1,2,3,4], ‘B’ : [‘</w:t>
-      </w:r>
-      <w:proofErr w:type="spellStart"/>
-      <w:r>
-        <w:rPr>
-          <w:lang w:val="pt-BR"/>
-        </w:rPr>
-        <w:t>a’,’b’,’c’,’d</w:t>
-      </w:r>
-      <w:proofErr w:type="spellEnd"/>
-      <w:r>
-        <w:rPr>
-          <w:lang w:val="pt-BR"/>
-        </w:rPr>
-        <w:t>’], ‘C’ : [‘aa’,’</w:t>
-      </w:r>
-      <w:proofErr w:type="spellStart"/>
-      <w:r>
-        <w:rPr>
-          <w:lang w:val="pt-BR"/>
-        </w:rPr>
-        <w:t>bb</w:t>
-      </w:r>
-      <w:proofErr w:type="spellEnd"/>
-      <w:r>
-        <w:rPr>
-          <w:lang w:val="pt-BR"/>
-        </w:rPr>
-        <w:t>’,’</w:t>
-      </w:r>
-      <w:proofErr w:type="spellStart"/>
-      <w:r>
-        <w:rPr>
-          <w:lang w:val="pt-BR"/>
-        </w:rPr>
-        <w:t>cc</w:t>
-      </w:r>
-      <w:proofErr w:type="spellEnd"/>
-      <w:r>
-        <w:rPr>
-          <w:lang w:val="pt-BR"/>
-        </w:rPr>
-        <w:t>’, ‘</w:t>
-      </w:r>
-      <w:proofErr w:type="spellStart"/>
-      <w:r>
-        <w:rPr>
-          <w:lang w:val="pt-BR"/>
-        </w:rPr>
-        <w:t>dd</w:t>
-      </w:r>
-      <w:proofErr w:type="spellEnd"/>
-      <w:r>
-        <w:rPr>
-          <w:lang w:val="pt-BR"/>
-        </w:rPr>
-        <w:t>’]</w:t>
+        <w:t>Arranjo = {‘A’ : [1,2,3,4], ‘B’ : [‘a’,’b’,’c’,’d’], ‘C’ : [‘aa’,’bb’,’cc’, ‘dd’]</w:t>
       </w:r>
       <w:r>
         <w:rPr>
@@ -1849,21 +1461,7 @@
         <w:rPr>
           <w:lang w:val="pt-BR"/>
         </w:rPr>
-        <w:t xml:space="preserve">Escreva um programa </w:t>
-      </w:r>
-      <w:proofErr w:type="gramStart"/>
-      <w:r>
-        <w:rPr>
-          <w:lang w:val="pt-BR"/>
-        </w:rPr>
-        <w:t>utilizando Pandas</w:t>
-      </w:r>
-      <w:proofErr w:type="gramEnd"/>
-      <w:r>
-        <w:rPr>
-          <w:lang w:val="pt-BR"/>
-        </w:rPr>
-        <w:t xml:space="preserve"> que remova </w:t>
+        <w:t xml:space="preserve">Escreva um programa utilizando Pandas que remova </w:t>
       </w:r>
       <w:r>
         <w:rPr>
@@ -1923,35 +1521,7 @@
         <w:rPr>
           <w:lang w:val="pt-BR"/>
         </w:rPr>
-        <w:t xml:space="preserve">Escreva um programa </w:t>
-      </w:r>
-      <w:proofErr w:type="gramStart"/>
-      <w:r>
-        <w:rPr>
-          <w:lang w:val="pt-BR"/>
-        </w:rPr>
-        <w:t>utilizando Pandas</w:t>
-      </w:r>
-      <w:proofErr w:type="gramEnd"/>
-      <w:r>
-        <w:rPr>
-          <w:lang w:val="pt-BR"/>
-        </w:rPr>
-        <w:t xml:space="preserve"> que conte a quantidade de valores </w:t>
-      </w:r>
-      <w:proofErr w:type="spellStart"/>
-      <w:r>
-        <w:rPr>
-          <w:lang w:val="pt-BR"/>
-        </w:rPr>
-        <w:t>NaNs</w:t>
-      </w:r>
-      <w:proofErr w:type="spellEnd"/>
-      <w:r>
-        <w:rPr>
-          <w:lang w:val="pt-BR"/>
-        </w:rPr>
-        <w:t xml:space="preserve"> e substitua todos os valores eles por 0.</w:t>
+        <w:t>Escreva um programa utilizando Pandas que conte a quantidade de valores NaNs e substitua todos os valores eles por 0.</w:t>
       </w:r>
       <w:r>
         <w:rPr>
@@ -1975,21 +1545,7 @@
         <w:rPr>
           <w:lang w:val="pt-BR"/>
         </w:rPr>
-        <w:t xml:space="preserve">Escreva um programa </w:t>
-      </w:r>
-      <w:proofErr w:type="gramStart"/>
-      <w:r>
-        <w:rPr>
-          <w:lang w:val="pt-BR"/>
-        </w:rPr>
-        <w:t>utilizando Pandas</w:t>
-      </w:r>
-      <w:proofErr w:type="gramEnd"/>
-      <w:r>
-        <w:rPr>
-          <w:lang w:val="pt-BR"/>
-        </w:rPr>
-        <w:t xml:space="preserve"> que combine duas séries</w:t>
+        <w:t>Escreva um programa utilizando Pandas que combine duas séries</w:t>
       </w:r>
     </w:p>
     <w:p>
@@ -2031,41 +1587,13 @@
         <w:rPr>
           <w:lang w:val="pt-BR"/>
         </w:rPr>
-        <w:t xml:space="preserve">Escreva um programa </w:t>
-      </w:r>
-      <w:proofErr w:type="gramStart"/>
-      <w:r>
-        <w:rPr>
-          <w:lang w:val="pt-BR"/>
-        </w:rPr>
-        <w:t>utilizando Pandas</w:t>
-      </w:r>
-      <w:proofErr w:type="gramEnd"/>
-      <w:r>
-        <w:rPr>
-          <w:lang w:val="pt-BR"/>
-        </w:rPr>
-        <w:t xml:space="preserve"> que crie um arranjo</w:t>
-      </w:r>
-      <w:r>
-        <w:rPr>
-          <w:lang w:val="pt-BR"/>
-        </w:rPr>
-        <w:t xml:space="preserve"> a partir de um arranjo </w:t>
-      </w:r>
-      <w:proofErr w:type="spellStart"/>
-      <w:r>
-        <w:rPr>
-          <w:lang w:val="pt-BR"/>
-        </w:rPr>
-        <w:t>NumPy</w:t>
-      </w:r>
-      <w:proofErr w:type="spellEnd"/>
-      <w:r>
-        <w:rPr>
-          <w:lang w:val="pt-BR"/>
-        </w:rPr>
-        <w:t xml:space="preserve"> e especifique os índices e nomes das colunas.</w:t>
+        <w:t>Escreva um programa utilizando Pandas que crie um arranjo</w:t>
+      </w:r>
+      <w:r>
+        <w:rPr>
+          <w:lang w:val="pt-BR"/>
+        </w:rPr>
+        <w:t xml:space="preserve"> a partir de um arranjo NumPy e especifique os índices e nomes das colunas.</w:t>
       </w:r>
     </w:p>
     <w:p>
@@ -2101,55 +1629,13 @@
         <w:rPr>
           <w:lang w:val="pt-BR"/>
         </w:rPr>
-        <w:t xml:space="preserve">Utilizando o arranjo do exercício 14, escreva um programa </w:t>
-      </w:r>
-      <w:proofErr w:type="gramStart"/>
-      <w:r>
-        <w:rPr>
-          <w:lang w:val="pt-BR"/>
-        </w:rPr>
-        <w:t>utilizando Pandas</w:t>
-      </w:r>
-      <w:proofErr w:type="gramEnd"/>
-      <w:r>
-        <w:rPr>
-          <w:lang w:val="pt-BR"/>
-        </w:rPr>
-        <w:t xml:space="preserve"> que converta o tipo de dados da coluna das notas de </w:t>
-      </w:r>
-      <w:proofErr w:type="spellStart"/>
-      <w:r>
-        <w:rPr>
-          <w:lang w:val="pt-BR"/>
-        </w:rPr>
-        <w:t>float</w:t>
-      </w:r>
-      <w:proofErr w:type="spellEnd"/>
-      <w:r>
-        <w:rPr>
-          <w:lang w:val="pt-BR"/>
-        </w:rPr>
-        <w:t xml:space="preserve"> para inteiro. </w:t>
-      </w:r>
-      <w:r>
-        <w:rPr>
-          <w:lang w:val="pt-BR"/>
-        </w:rPr>
-        <w:t xml:space="preserve">Converta os </w:t>
-      </w:r>
-      <w:proofErr w:type="spellStart"/>
-      <w:r>
-        <w:rPr>
-          <w:lang w:val="pt-BR"/>
-        </w:rPr>
-        <w:t>NaNs</w:t>
-      </w:r>
-      <w:proofErr w:type="spellEnd"/>
-      <w:r>
-        <w:rPr>
-          <w:lang w:val="pt-BR"/>
-        </w:rPr>
-        <w:t xml:space="preserve"> para 0.</w:t>
+        <w:t xml:space="preserve">Utilizando o arranjo do exercício 14, escreva um programa utilizando Pandas que converta o tipo de dados da coluna das notas de float para inteiro. </w:t>
+      </w:r>
+      <w:r>
+        <w:rPr>
+          <w:lang w:val="pt-BR"/>
+        </w:rPr>
+        <w:t>Converta os NaNs para 0.</w:t>
       </w:r>
     </w:p>
     <w:p>
@@ -2167,21 +1653,7 @@
         <w:rPr>
           <w:lang w:val="pt-BR"/>
         </w:rPr>
-        <w:t xml:space="preserve">Crie um programa </w:t>
-      </w:r>
-      <w:proofErr w:type="gramStart"/>
-      <w:r>
-        <w:rPr>
-          <w:lang w:val="pt-BR"/>
-        </w:rPr>
-        <w:t>utilizando Pandas</w:t>
-      </w:r>
-      <w:proofErr w:type="gramEnd"/>
-      <w:r>
-        <w:rPr>
-          <w:lang w:val="pt-BR"/>
-        </w:rPr>
-        <w:t xml:space="preserve"> que substitua valores infinitos por zero.</w:t>
+        <w:t>Crie um programa utilizando Pandas que substitua valores infinitos por zero.</w:t>
       </w:r>
     </w:p>
     <w:p>
@@ -2236,21 +1708,7 @@
         <w:rPr>
           <w:lang w:val="pt-BR"/>
         </w:rPr>
-        <w:t xml:space="preserve">Crie um programa </w:t>
-      </w:r>
-      <w:proofErr w:type="gramStart"/>
-      <w:r>
-        <w:rPr>
-          <w:lang w:val="pt-BR"/>
-        </w:rPr>
-        <w:t>utilizando Pandas</w:t>
-      </w:r>
-      <w:proofErr w:type="gramEnd"/>
-      <w:r>
-        <w:rPr>
-          <w:lang w:val="pt-BR"/>
-        </w:rPr>
-        <w:t xml:space="preserve"> que salve um determinado arranjo num arquivo do tipo CSV, utilizando </w:t>
+        <w:t xml:space="preserve">Crie um programa utilizando Pandas que salve um determinado arranjo num arquivo do tipo CSV, utilizando </w:t>
       </w:r>
       <w:r>
         <w:rPr>
@@ -2276,13 +1734,949 @@
           <w:lang w:val="pt-BR"/>
         </w:rPr>
       </w:pPr>
-    </w:p>
-    <w:p>
-      <w:pPr>
-        <w:rPr>
-          <w:lang w:val="pt-BR"/>
-        </w:rPr>
-      </w:pPr>
+      <w:r>
+        <w:rPr>
+          <w:lang w:val="pt-BR"/>
+        </w:rPr>
+        <w:t xml:space="preserve">Dados os arquivos </w:t>
+      </w:r>
+      <w:r>
+        <w:rPr>
+          <w:lang w:val="pt-BR"/>
+        </w:rPr>
+        <w:t>Populacao_Individual.csv</w:t>
+      </w:r>
+      <w:r>
+        <w:rPr>
+          <w:lang w:val="pt-BR"/>
+        </w:rPr>
+        <w:t xml:space="preserve"> e </w:t>
+      </w:r>
+      <w:r>
+        <w:rPr>
+          <w:lang w:val="pt-BR"/>
+        </w:rPr>
+        <w:t>Populacao_Total.csv</w:t>
+      </w:r>
+      <w:r>
+        <w:rPr>
+          <w:lang w:val="pt-BR"/>
+        </w:rPr>
+        <w:t xml:space="preserve"> localizados no diretório CSV, escreva um programa utilizando Pandas que realize as seguintes tarefas:</w:t>
+      </w:r>
+    </w:p>
+    <w:p>
+      <w:pPr>
+        <w:pStyle w:val="PargrafodaLista"/>
+        <w:numPr>
+          <w:ilvl w:val="0"/>
+          <w:numId w:val="4"/>
+        </w:numPr>
+        <w:rPr>
+          <w:lang w:val="pt-BR"/>
+        </w:rPr>
+      </w:pPr>
+      <w:r>
+        <w:rPr>
+          <w:lang w:val="pt-BR"/>
+        </w:rPr>
+        <w:t>Leia e armazene os dados de ambos os arquivos num arranjo de dados</w:t>
+      </w:r>
+    </w:p>
+    <w:p>
+      <w:pPr>
+        <w:pStyle w:val="PargrafodaLista"/>
+        <w:numPr>
+          <w:ilvl w:val="0"/>
+          <w:numId w:val="4"/>
+        </w:numPr>
+        <w:rPr>
+          <w:lang w:val="pt-BR"/>
+        </w:rPr>
+      </w:pPr>
+      <w:r>
+        <w:rPr>
+          <w:lang w:val="pt-BR"/>
+        </w:rPr>
+        <w:t>Exiba as informações de cada um deles</w:t>
+      </w:r>
+    </w:p>
+    <w:p>
+      <w:pPr>
+        <w:pStyle w:val="PargrafodaLista"/>
+        <w:numPr>
+          <w:ilvl w:val="0"/>
+          <w:numId w:val="4"/>
+        </w:numPr>
+        <w:rPr>
+          <w:lang w:val="pt-BR"/>
+        </w:rPr>
+      </w:pPr>
+      <w:r>
+        <w:rPr>
+          <w:lang w:val="pt-BR"/>
+        </w:rPr>
+        <w:t>Exiba as cinco primeiras linhas</w:t>
+      </w:r>
+    </w:p>
+    <w:p>
+      <w:pPr>
+        <w:pStyle w:val="PargrafodaLista"/>
+        <w:numPr>
+          <w:ilvl w:val="0"/>
+          <w:numId w:val="4"/>
+        </w:numPr>
+        <w:rPr>
+          <w:lang w:val="pt-BR"/>
+        </w:rPr>
+      </w:pPr>
+      <w:r>
+        <w:rPr>
+          <w:lang w:val="pt-BR"/>
+        </w:rPr>
+        <w:t>Exiba as cinco últimas linhas</w:t>
+      </w:r>
+    </w:p>
+    <w:p>
+      <w:pPr>
+        <w:pStyle w:val="PargrafodaLista"/>
+        <w:numPr>
+          <w:ilvl w:val="0"/>
+          <w:numId w:val="4"/>
+        </w:numPr>
+        <w:rPr>
+          <w:lang w:val="pt-BR"/>
+        </w:rPr>
+      </w:pPr>
+      <w:r>
+        <w:rPr>
+          <w:lang w:val="pt-BR"/>
+        </w:rPr>
+        <w:t>Determine o número de elementos do tipo NaN</w:t>
+      </w:r>
+    </w:p>
+    <w:p>
+      <w:pPr>
+        <w:pStyle w:val="PargrafodaLista"/>
+        <w:numPr>
+          <w:ilvl w:val="0"/>
+          <w:numId w:val="4"/>
+        </w:numPr>
+        <w:rPr>
+          <w:lang w:val="pt-BR"/>
+        </w:rPr>
+      </w:pPr>
+      <w:r>
+        <w:rPr>
+          <w:lang w:val="pt-BR"/>
+        </w:rPr>
+        <w:t>Exiba os nomes das colunas</w:t>
+      </w:r>
+    </w:p>
+    <w:p>
+      <w:pPr>
+        <w:pStyle w:val="PargrafodaLista"/>
+        <w:numPr>
+          <w:ilvl w:val="0"/>
+          <w:numId w:val="4"/>
+        </w:numPr>
+        <w:rPr>
+          <w:lang w:val="pt-BR"/>
+        </w:rPr>
+      </w:pPr>
+      <w:r>
+        <w:rPr>
+          <w:lang w:val="pt-BR"/>
+        </w:rPr>
+        <w:t>Remova os países desnecessários (países presentes nas primeiras 33 linhas)</w:t>
+      </w:r>
+    </w:p>
+    <w:p>
+      <w:pPr>
+        <w:pStyle w:val="PargrafodaLista"/>
+        <w:numPr>
+          <w:ilvl w:val="0"/>
+          <w:numId w:val="4"/>
+        </w:numPr>
+        <w:rPr>
+          <w:lang w:val="pt-BR"/>
+        </w:rPr>
+      </w:pPr>
+      <w:r>
+        <w:rPr>
+          <w:lang w:val="pt-BR"/>
+        </w:rPr>
+        <w:t>Exiba os 5 países mais populosos no ano de 2014</w:t>
+      </w:r>
+    </w:p>
+    <w:p>
+      <w:pPr>
+        <w:pStyle w:val="PargrafodaLista"/>
+        <w:numPr>
+          <w:ilvl w:val="0"/>
+          <w:numId w:val="4"/>
+        </w:numPr>
+        <w:rPr>
+          <w:lang w:val="pt-BR"/>
+        </w:rPr>
+      </w:pPr>
+      <w:r>
+        <w:rPr>
+          <w:lang w:val="pt-BR"/>
+        </w:rPr>
+        <w:t>Crie um dicionário que armazene num arranjo os dados destes cinco países nos anos de 1960, 1970, 1980, 1990, 2000 e 2010</w:t>
+      </w:r>
+    </w:p>
+    <w:p>
+      <w:pPr>
+        <w:pStyle w:val="PargrafodaLista"/>
+        <w:numPr>
+          <w:ilvl w:val="0"/>
+          <w:numId w:val="4"/>
+        </w:numPr>
+        <w:rPr>
+          <w:lang w:val="pt-BR"/>
+        </w:rPr>
+      </w:pPr>
+      <w:r>
+        <w:rPr>
+          <w:lang w:val="pt-BR"/>
+        </w:rPr>
+        <w:t>Na mesma figura faça um gráfico de barras horizontal e vertical da população destes países nos anos mencionados acima</w:t>
+      </w:r>
+    </w:p>
+    <w:p>
+      <w:pPr>
+        <w:pStyle w:val="PargrafodaLista"/>
+        <w:numPr>
+          <w:ilvl w:val="0"/>
+          <w:numId w:val="4"/>
+        </w:numPr>
+        <w:rPr>
+          <w:lang w:val="pt-BR"/>
+        </w:rPr>
+      </w:pPr>
+      <w:r>
+        <w:rPr>
+          <w:lang w:val="pt-BR"/>
+        </w:rPr>
+        <w:t>Faça as mesmas operações com os 5 países menos populosos</w:t>
+      </w:r>
+    </w:p>
+    <w:p>
+      <w:pPr>
+        <w:pStyle w:val="PargrafodaLista"/>
+        <w:numPr>
+          <w:ilvl w:val="0"/>
+          <w:numId w:val="4"/>
+        </w:numPr>
+        <w:rPr>
+          <w:lang w:val="pt-BR"/>
+        </w:rPr>
+      </w:pPr>
+      <w:r>
+        <w:rPr>
+          <w:lang w:val="pt-BR"/>
+        </w:rPr>
+        <w:t>Compute a população percentual os cinco países mais populosos em relação a população mundial</w:t>
+      </w:r>
+    </w:p>
+    <w:p>
+      <w:pPr>
+        <w:pStyle w:val="PargrafodaLista"/>
+        <w:numPr>
+          <w:ilvl w:val="0"/>
+          <w:numId w:val="4"/>
+        </w:numPr>
+        <w:rPr>
+          <w:lang w:val="pt-BR"/>
+        </w:rPr>
+      </w:pPr>
+      <w:r>
+        <w:rPr>
+          <w:lang w:val="pt-BR"/>
+        </w:rPr>
+        <w:t>Compute os dados da população do Brasil</w:t>
+      </w:r>
+    </w:p>
+    <w:p>
+      <w:pPr>
+        <w:pStyle w:val="PargrafodaLista"/>
+        <w:numPr>
+          <w:ilvl w:val="0"/>
+          <w:numId w:val="4"/>
+        </w:numPr>
+        <w:rPr>
+          <w:lang w:val="pt-BR"/>
+        </w:rPr>
+      </w:pPr>
+      <w:r>
+        <w:rPr>
+          <w:lang w:val="pt-BR"/>
+        </w:rPr>
+        <w:t>Faça um gráfico de espalhamento (scatter)</w:t>
+      </w:r>
+      <w:r>
+        <w:rPr>
+          <w:lang w:val="pt-BR"/>
+        </w:rPr>
+        <w:t xml:space="preserve"> da população do Brasil em função </w:t>
+      </w:r>
+      <w:r>
+        <w:rPr>
+          <w:lang w:val="pt-BR"/>
+        </w:rPr>
+        <w:t>do do tempo. Faça o mesmo com o porcentual da população urbana</w:t>
+      </w:r>
+    </w:p>
+    <w:p>
+      <w:pPr>
+        <w:rPr>
+          <w:lang w:val="pt-BR"/>
+        </w:rPr>
+      </w:pPr>
+    </w:p>
+    <w:p>
+      <w:pPr>
+        <w:jc w:val="center"/>
+        <w:rPr>
+          <w:b/>
+          <w:sz w:val="36"/>
+          <w:szCs w:val="36"/>
+          <w:u w:val="single"/>
+          <w:lang w:val="pt-BR"/>
+        </w:rPr>
+      </w:pPr>
+      <w:r>
+        <w:rPr>
+          <w:b/>
+          <w:sz w:val="36"/>
+          <w:szCs w:val="36"/>
+          <w:u w:val="single"/>
+          <w:lang w:val="pt-BR"/>
+        </w:rPr>
+        <w:t>Parte 4: Arquivos Excel</w:t>
+      </w:r>
+    </w:p>
+    <w:p>
+      <w:pPr>
+        <w:jc w:val="center"/>
+        <w:rPr>
+          <w:lang w:val="pt-BR"/>
+        </w:rPr>
+      </w:pPr>
+    </w:p>
+    <w:p>
+      <w:pPr>
+        <w:pStyle w:val="PargrafodaLista"/>
+        <w:numPr>
+          <w:ilvl w:val="0"/>
+          <w:numId w:val="1"/>
+        </w:numPr>
+        <w:rPr>
+          <w:lang w:val="pt-BR"/>
+        </w:rPr>
+      </w:pPr>
+      <w:r>
+        <w:rPr>
+          <w:lang w:val="pt-BR"/>
+        </w:rPr>
+        <w:t>Faça a leitura do arquivo Excel Funcionarios.xlsx localizado na pasta Excel e realize as seguintes tarefas utilizando Pandas</w:t>
+      </w:r>
+    </w:p>
+    <w:p>
+      <w:pPr>
+        <w:pStyle w:val="PargrafodaLista"/>
+        <w:numPr>
+          <w:ilvl w:val="0"/>
+          <w:numId w:val="5"/>
+        </w:numPr>
+        <w:rPr>
+          <w:lang w:val="pt-BR"/>
+        </w:rPr>
+      </w:pPr>
+      <w:r>
+        <w:rPr>
+          <w:lang w:val="pt-BR"/>
+        </w:rPr>
+        <w:t>Armazene os dados dos funcionários junior e sênior em arranjos diferentes</w:t>
+      </w:r>
+    </w:p>
+    <w:p>
+      <w:pPr>
+        <w:pStyle w:val="PargrafodaLista"/>
+        <w:numPr>
+          <w:ilvl w:val="0"/>
+          <w:numId w:val="5"/>
+        </w:numPr>
+        <w:rPr>
+          <w:lang w:val="pt-BR"/>
+        </w:rPr>
+      </w:pPr>
+      <w:r>
+        <w:rPr>
+          <w:lang w:val="pt-BR"/>
+        </w:rPr>
+        <w:t>Concatene ambos os tipos de funcionários num único arranjo</w:t>
+      </w:r>
+    </w:p>
+    <w:p>
+      <w:pPr>
+        <w:pStyle w:val="PargrafodaLista"/>
+        <w:numPr>
+          <w:ilvl w:val="0"/>
+          <w:numId w:val="5"/>
+        </w:numPr>
+        <w:rPr>
+          <w:lang w:val="pt-BR"/>
+        </w:rPr>
+      </w:pPr>
+      <w:r>
+        <w:rPr>
+          <w:lang w:val="pt-BR"/>
+        </w:rPr>
+        <w:t>Determine os salários médios de cada tipo de funcionário e de todos juntos</w:t>
+      </w:r>
+    </w:p>
+    <w:p>
+      <w:pPr>
+        <w:pStyle w:val="PargrafodaLista"/>
+        <w:numPr>
+          <w:ilvl w:val="0"/>
+          <w:numId w:val="5"/>
+        </w:numPr>
+        <w:rPr>
+          <w:lang w:val="pt-BR"/>
+        </w:rPr>
+      </w:pPr>
+      <w:r>
+        <w:rPr>
+          <w:lang w:val="pt-BR"/>
+        </w:rPr>
+        <w:t>Determine o menor salário exibindo o nome do funcionário</w:t>
+      </w:r>
+    </w:p>
+    <w:p>
+      <w:pPr>
+        <w:pStyle w:val="PargrafodaLista"/>
+        <w:numPr>
+          <w:ilvl w:val="0"/>
+          <w:numId w:val="5"/>
+        </w:numPr>
+        <w:rPr>
+          <w:lang w:val="pt-BR"/>
+        </w:rPr>
+      </w:pPr>
+      <w:r>
+        <w:rPr>
+          <w:lang w:val="pt-BR"/>
+        </w:rPr>
+        <w:t>Determine o maior salário</w:t>
+      </w:r>
+      <w:r>
+        <w:rPr>
+          <w:lang w:val="pt-BR"/>
+        </w:rPr>
+        <w:t xml:space="preserve"> </w:t>
+      </w:r>
+      <w:r>
+        <w:rPr>
+          <w:lang w:val="pt-BR"/>
+        </w:rPr>
+        <w:t>exibindo o nome do funcionário</w:t>
+      </w:r>
+    </w:p>
+    <w:p>
+      <w:pPr>
+        <w:pStyle w:val="PargrafodaLista"/>
+        <w:numPr>
+          <w:ilvl w:val="0"/>
+          <w:numId w:val="5"/>
+        </w:numPr>
+        <w:rPr>
+          <w:lang w:val="pt-BR"/>
+        </w:rPr>
+      </w:pPr>
+      <w:r>
+        <w:rPr>
+          <w:lang w:val="pt-BR"/>
+        </w:rPr>
+        <w:t>Ordene os funcionários por salário</w:t>
+      </w:r>
+    </w:p>
+    <w:p>
+      <w:pPr>
+        <w:pStyle w:val="PargrafodaLista"/>
+        <w:numPr>
+          <w:ilvl w:val="0"/>
+          <w:numId w:val="5"/>
+        </w:numPr>
+        <w:rPr>
+          <w:lang w:val="pt-BR"/>
+        </w:rPr>
+      </w:pPr>
+      <w:r>
+        <w:rPr>
+          <w:lang w:val="pt-BR"/>
+        </w:rPr>
+        <w:t>Determine o faturamento médio</w:t>
+      </w:r>
+    </w:p>
+    <w:p>
+      <w:pPr>
+        <w:pStyle w:val="PargrafodaLista"/>
+        <w:numPr>
+          <w:ilvl w:val="0"/>
+          <w:numId w:val="5"/>
+        </w:numPr>
+        <w:rPr>
+          <w:lang w:val="pt-BR"/>
+        </w:rPr>
+      </w:pPr>
+      <w:r>
+        <w:rPr>
+          <w:lang w:val="pt-BR"/>
+        </w:rPr>
+        <w:t>Determine os faturamentos máximo e mínimo</w:t>
+      </w:r>
+    </w:p>
+    <w:p>
+      <w:pPr>
+        <w:pStyle w:val="PargrafodaLista"/>
+        <w:numPr>
+          <w:ilvl w:val="0"/>
+          <w:numId w:val="5"/>
+        </w:numPr>
+        <w:rPr>
+          <w:lang w:val="pt-BR"/>
+        </w:rPr>
+      </w:pPr>
+      <w:r>
+        <w:rPr>
+          <w:lang w:val="pt-BR"/>
+        </w:rPr>
+        <w:t>Faça o gráfico do faturamento num gráfico de barras</w:t>
+      </w:r>
+    </w:p>
+    <w:p>
+      <w:pPr>
+        <w:pStyle w:val="PargrafodaLista"/>
+        <w:numPr>
+          <w:ilvl w:val="0"/>
+          <w:numId w:val="5"/>
+        </w:numPr>
+        <w:rPr>
+          <w:lang w:val="pt-BR"/>
+        </w:rPr>
+      </w:pPr>
+      <w:r>
+        <w:rPr>
+          <w:lang w:val="pt-BR"/>
+        </w:rPr>
+        <w:t>Salve este gráfico numa imagem do tipo PNG</w:t>
+      </w:r>
+    </w:p>
+    <w:p>
+      <w:pPr>
+        <w:rPr>
+          <w:lang w:val="pt-BR"/>
+        </w:rPr>
+      </w:pPr>
+    </w:p>
+    <w:p>
+      <w:pPr>
+        <w:jc w:val="center"/>
+        <w:rPr>
+          <w:b/>
+          <w:sz w:val="36"/>
+          <w:szCs w:val="36"/>
+          <w:u w:val="single"/>
+          <w:lang w:val="pt-BR"/>
+        </w:rPr>
+      </w:pPr>
+      <w:r>
+        <w:rPr>
+          <w:b/>
+          <w:sz w:val="36"/>
+          <w:szCs w:val="36"/>
+          <w:u w:val="single"/>
+          <w:lang w:val="pt-BR"/>
+        </w:rPr>
+        <w:t>Parte 5: Tabela Pivot</w:t>
+      </w:r>
+    </w:p>
+    <w:p>
+      <w:pPr>
+        <w:rPr>
+          <w:lang w:val="pt-BR"/>
+        </w:rPr>
+      </w:pPr>
+    </w:p>
+    <w:p>
+      <w:pPr>
+        <w:pStyle w:val="PargrafodaLista"/>
+        <w:numPr>
+          <w:ilvl w:val="0"/>
+          <w:numId w:val="1"/>
+        </w:numPr>
+        <w:rPr>
+          <w:lang w:val="pt-BR"/>
+        </w:rPr>
+      </w:pPr>
+      <w:r>
+        <w:rPr>
+          <w:lang w:val="pt-BR"/>
+        </w:rPr>
+        <w:t xml:space="preserve">Faça a leitura do arquivo </w:t>
+      </w:r>
+      <w:r>
+        <w:rPr>
+          <w:lang w:val="pt-BR"/>
+        </w:rPr>
+        <w:t>Felicidade.csv</w:t>
+      </w:r>
+      <w:r>
+        <w:rPr>
+          <w:lang w:val="pt-BR"/>
+        </w:rPr>
+        <w:t xml:space="preserve"> no diretório CSV e realize as seguintes tarefas utilizando Pandas</w:t>
+      </w:r>
+    </w:p>
+    <w:p>
+      <w:pPr>
+        <w:pStyle w:val="PargrafodaLista"/>
+        <w:numPr>
+          <w:ilvl w:val="0"/>
+          <w:numId w:val="6"/>
+        </w:numPr>
+        <w:rPr>
+          <w:lang w:val="pt-BR"/>
+        </w:rPr>
+      </w:pPr>
+      <w:r>
+        <w:rPr>
+          <w:lang w:val="pt-BR"/>
+        </w:rPr>
+        <w:t>Ordene os dados por ano e índice de felicidade</w:t>
+      </w:r>
+    </w:p>
+    <w:p>
+      <w:pPr>
+        <w:pStyle w:val="PargrafodaLista"/>
+        <w:numPr>
+          <w:ilvl w:val="0"/>
+          <w:numId w:val="6"/>
+        </w:numPr>
+        <w:rPr>
+          <w:lang w:val="pt-BR"/>
+        </w:rPr>
+      </w:pPr>
+      <w:r>
+        <w:rPr>
+          <w:lang w:val="pt-BR"/>
+        </w:rPr>
+        <w:t>Exiba as dez primeiras linhas</w:t>
+      </w:r>
+    </w:p>
+    <w:p>
+      <w:pPr>
+        <w:pStyle w:val="PargrafodaLista"/>
+        <w:numPr>
+          <w:ilvl w:val="0"/>
+          <w:numId w:val="6"/>
+        </w:numPr>
+        <w:rPr>
+          <w:lang w:val="pt-BR"/>
+        </w:rPr>
+      </w:pPr>
+      <w:r>
+        <w:rPr>
+          <w:lang w:val="pt-BR"/>
+        </w:rPr>
+        <w:t>Determine o número de linhas e colunas</w:t>
+      </w:r>
+    </w:p>
+    <w:p>
+      <w:pPr>
+        <w:pStyle w:val="PargrafodaLista"/>
+        <w:numPr>
+          <w:ilvl w:val="0"/>
+          <w:numId w:val="6"/>
+        </w:numPr>
+        <w:rPr>
+          <w:lang w:val="pt-BR"/>
+        </w:rPr>
+      </w:pPr>
+      <w:r>
+        <w:rPr>
+          <w:lang w:val="pt-BR"/>
+        </w:rPr>
+        <w:t>Determine se existem valores do tipo NaN</w:t>
+      </w:r>
+    </w:p>
+    <w:p>
+      <w:pPr>
+        <w:pStyle w:val="PargrafodaLista"/>
+        <w:numPr>
+          <w:ilvl w:val="0"/>
+          <w:numId w:val="6"/>
+        </w:numPr>
+        <w:rPr>
+          <w:lang w:val="pt-BR"/>
+        </w:rPr>
+      </w:pPr>
+      <w:r>
+        <w:rPr>
+          <w:lang w:val="pt-BR"/>
+        </w:rPr>
+        <w:t>Crie uma tabela Pivot categorizando por ano</w:t>
+      </w:r>
+    </w:p>
+    <w:p>
+      <w:pPr>
+        <w:pStyle w:val="PargrafodaLista"/>
+        <w:numPr>
+          <w:ilvl w:val="0"/>
+          <w:numId w:val="6"/>
+        </w:numPr>
+        <w:rPr>
+          <w:lang w:val="pt-BR"/>
+        </w:rPr>
+      </w:pPr>
+      <w:r>
+        <w:rPr>
+          <w:lang w:val="pt-BR"/>
+        </w:rPr>
+        <w:t>Crie uma ta</w:t>
+      </w:r>
+      <w:r>
+        <w:rPr>
+          <w:lang w:val="pt-BR"/>
+        </w:rPr>
+        <w:t>bela Pivot categorizando por região</w:t>
+      </w:r>
+    </w:p>
+    <w:p>
+      <w:pPr>
+        <w:pStyle w:val="PargrafodaLista"/>
+        <w:numPr>
+          <w:ilvl w:val="0"/>
+          <w:numId w:val="6"/>
+        </w:numPr>
+        <w:rPr>
+          <w:lang w:val="pt-BR"/>
+        </w:rPr>
+      </w:pPr>
+      <w:r>
+        <w:rPr>
+          <w:lang w:val="pt-BR"/>
+        </w:rPr>
+        <w:t>Crie uma tabela Pivot categorizando por ano</w:t>
+      </w:r>
+      <w:r>
+        <w:rPr>
+          <w:lang w:val="pt-BR"/>
+        </w:rPr>
+        <w:t xml:space="preserve"> e região</w:t>
+      </w:r>
+    </w:p>
+    <w:p>
+      <w:pPr>
+        <w:pStyle w:val="PargrafodaLista"/>
+        <w:numPr>
+          <w:ilvl w:val="0"/>
+          <w:numId w:val="6"/>
+        </w:numPr>
+        <w:rPr>
+          <w:lang w:val="pt-BR"/>
+        </w:rPr>
+      </w:pPr>
+      <w:r>
+        <w:rPr>
+          <w:lang w:val="pt-BR"/>
+        </w:rPr>
+        <w:t>Utilize ano como coluna</w:t>
+      </w:r>
+    </w:p>
+    <w:p>
+      <w:pPr>
+        <w:pStyle w:val="PargrafodaLista"/>
+        <w:numPr>
+          <w:ilvl w:val="0"/>
+          <w:numId w:val="6"/>
+        </w:numPr>
+        <w:rPr>
+          <w:lang w:val="pt-BR"/>
+        </w:rPr>
+      </w:pPr>
+      <w:r>
+        <w:rPr>
+          <w:lang w:val="pt-BR"/>
+        </w:rPr>
+        <w:t>Utilizando ano como coluna, faça um gráfico de barras do índice de felicidade</w:t>
+      </w:r>
+    </w:p>
+    <w:p>
+      <w:pPr>
+        <w:pStyle w:val="PargrafodaLista"/>
+        <w:numPr>
+          <w:ilvl w:val="0"/>
+          <w:numId w:val="6"/>
+        </w:numPr>
+        <w:rPr>
+          <w:lang w:val="pt-BR"/>
+        </w:rPr>
+      </w:pPr>
+      <w:r>
+        <w:rPr>
+          <w:lang w:val="pt-BR"/>
+        </w:rPr>
+        <w:t>Utilize funções agregadas para determinar os valores da média, mediana, mínimo, máximo e desvio padrão</w:t>
+      </w:r>
+    </w:p>
+    <w:p>
+      <w:pPr>
+        <w:pStyle w:val="PargrafodaLista"/>
+        <w:numPr>
+          <w:ilvl w:val="0"/>
+          <w:numId w:val="6"/>
+        </w:numPr>
+        <w:rPr>
+          <w:lang w:val="pt-BR"/>
+        </w:rPr>
+      </w:pPr>
+      <w:r>
+        <w:rPr>
+          <w:lang w:val="pt-BR"/>
+        </w:rPr>
+        <w:t xml:space="preserve">Utilize as mesmas </w:t>
+      </w:r>
+      <w:r>
+        <w:rPr>
+          <w:lang w:val="pt-BR"/>
+        </w:rPr>
+        <w:t>funções agregadas e uma função lambda para determinar o número médio de pa</w:t>
+      </w:r>
+      <w:r>
+        <w:rPr>
+          <w:lang w:val="pt-BR"/>
+        </w:rPr>
+        <w:t>íses numa determinada região num</w:t>
+      </w:r>
+      <w:r>
+        <w:rPr>
+          <w:lang w:val="pt-BR"/>
+        </w:rPr>
+        <w:t xml:space="preserve"> dado ano</w:t>
+      </w:r>
+    </w:p>
+    <w:p>
+      <w:pPr>
+        <w:pStyle w:val="PargrafodaLista"/>
+        <w:numPr>
+          <w:ilvl w:val="0"/>
+          <w:numId w:val="6"/>
+        </w:numPr>
+        <w:rPr>
+          <w:lang w:val="pt-BR"/>
+        </w:rPr>
+      </w:pPr>
+      <w:r>
+        <w:rPr>
+          <w:lang w:val="pt-BR"/>
+        </w:rPr>
+        <w:t>Remova outliers</w:t>
+      </w:r>
+    </w:p>
+    <w:p>
+      <w:pPr>
+        <w:pStyle w:val="PargrafodaLista"/>
+        <w:numPr>
+          <w:ilvl w:val="0"/>
+          <w:numId w:val="6"/>
+        </w:numPr>
+        <w:rPr>
+          <w:lang w:val="pt-BR"/>
+        </w:rPr>
+      </w:pPr>
+      <w:r>
+        <w:rPr>
+          <w:lang w:val="pt-BR"/>
+        </w:rPr>
+        <w:t>Crie uma tabela Pivot para a região asiática</w:t>
+      </w:r>
+    </w:p>
+    <w:p>
+      <w:pPr>
+        <w:pStyle w:val="PargrafodaLista"/>
+        <w:numPr>
+          <w:ilvl w:val="0"/>
+          <w:numId w:val="6"/>
+        </w:numPr>
+        <w:rPr>
+          <w:lang w:val="pt-BR"/>
+        </w:rPr>
+      </w:pPr>
+      <w:r>
+        <w:rPr>
+          <w:lang w:val="pt-BR"/>
+        </w:rPr>
+        <w:t>Faça o mesmo com a região europeia</w:t>
+      </w:r>
+    </w:p>
+    <w:p>
+      <w:pPr>
+        <w:pStyle w:val="PargrafodaLista"/>
+        <w:numPr>
+          <w:ilvl w:val="0"/>
+          <w:numId w:val="6"/>
+        </w:numPr>
+        <w:rPr>
+          <w:lang w:val="pt-BR"/>
+        </w:rPr>
+      </w:pPr>
+      <w:r>
+        <w:rPr>
+          <w:lang w:val="pt-BR"/>
+        </w:rPr>
+        <w:t>Extraia os valores das colunas região e ano da região africana</w:t>
+      </w:r>
+    </w:p>
+    <w:p>
+      <w:pPr>
+        <w:pStyle w:val="PargrafodaLista"/>
+        <w:numPr>
+          <w:ilvl w:val="0"/>
+          <w:numId w:val="6"/>
+        </w:numPr>
+        <w:rPr>
+          <w:lang w:val="pt-BR"/>
+        </w:rPr>
+      </w:pPr>
+      <w:r>
+        <w:rPr>
+          <w:lang w:val="pt-BR"/>
+        </w:rPr>
+        <w:t>Separe os dados em três quartilhes</w:t>
+      </w:r>
+    </w:p>
+    <w:p>
+      <w:pPr>
+        <w:pStyle w:val="PargrafodaLista"/>
+        <w:numPr>
+          <w:ilvl w:val="0"/>
+          <w:numId w:val="6"/>
+        </w:numPr>
+        <w:rPr>
+          <w:lang w:val="pt-BR"/>
+        </w:rPr>
+      </w:pPr>
+      <w:r>
+        <w:rPr>
+          <w:lang w:val="pt-BR"/>
+        </w:rPr>
+        <w:t>Preencha os valores NaNs com zero</w:t>
+      </w:r>
       <w:bookmarkStart w:id="0" w:name="_GoBack"/>
       <w:bookmarkEnd w:id="0"/>
     </w:p>
@@ -2388,6 +2782,184 @@
     </w:lvl>
   </w:abstractNum>
   <w:abstractNum w:abstractNumId="1">
+    <w:nsid w:val="1D033AE7"/>
+    <w:multiLevelType w:val="hybridMultilevel"/>
+    <w:tmpl w:val="F59A9B40"/>
+    <w:lvl w:ilvl="0" w:tplc="6066AEAE">
+      <w:start w:val="1"/>
+      <w:numFmt w:val="lowerLetter"/>
+      <w:lvlText w:val="%1)"/>
+      <w:lvlJc w:val="left"/>
+      <w:pPr>
+        <w:ind w:left="1080" w:hanging="360"/>
+      </w:pPr>
+      <w:rPr>
+        <w:rFonts w:hint="default"/>
+      </w:rPr>
+    </w:lvl>
+    <w:lvl w:ilvl="1" w:tplc="04160019" w:tentative="1">
+      <w:start w:val="1"/>
+      <w:numFmt w:val="lowerLetter"/>
+      <w:lvlText w:val="%2."/>
+      <w:lvlJc w:val="left"/>
+      <w:pPr>
+        <w:ind w:left="1800" w:hanging="360"/>
+      </w:pPr>
+    </w:lvl>
+    <w:lvl w:ilvl="2" w:tplc="0416001B" w:tentative="1">
+      <w:start w:val="1"/>
+      <w:numFmt w:val="lowerRoman"/>
+      <w:lvlText w:val="%3."/>
+      <w:lvlJc w:val="right"/>
+      <w:pPr>
+        <w:ind w:left="2520" w:hanging="180"/>
+      </w:pPr>
+    </w:lvl>
+    <w:lvl w:ilvl="3" w:tplc="0416000F" w:tentative="1">
+      <w:start w:val="1"/>
+      <w:numFmt w:val="decimal"/>
+      <w:lvlText w:val="%4."/>
+      <w:lvlJc w:val="left"/>
+      <w:pPr>
+        <w:ind w:left="3240" w:hanging="360"/>
+      </w:pPr>
+    </w:lvl>
+    <w:lvl w:ilvl="4" w:tplc="04160019" w:tentative="1">
+      <w:start w:val="1"/>
+      <w:numFmt w:val="lowerLetter"/>
+      <w:lvlText w:val="%5."/>
+      <w:lvlJc w:val="left"/>
+      <w:pPr>
+        <w:ind w:left="3960" w:hanging="360"/>
+      </w:pPr>
+    </w:lvl>
+    <w:lvl w:ilvl="5" w:tplc="0416001B" w:tentative="1">
+      <w:start w:val="1"/>
+      <w:numFmt w:val="lowerRoman"/>
+      <w:lvlText w:val="%6."/>
+      <w:lvlJc w:val="right"/>
+      <w:pPr>
+        <w:ind w:left="4680" w:hanging="180"/>
+      </w:pPr>
+    </w:lvl>
+    <w:lvl w:ilvl="6" w:tplc="0416000F" w:tentative="1">
+      <w:start w:val="1"/>
+      <w:numFmt w:val="decimal"/>
+      <w:lvlText w:val="%7."/>
+      <w:lvlJc w:val="left"/>
+      <w:pPr>
+        <w:ind w:left="5400" w:hanging="360"/>
+      </w:pPr>
+    </w:lvl>
+    <w:lvl w:ilvl="7" w:tplc="04160019" w:tentative="1">
+      <w:start w:val="1"/>
+      <w:numFmt w:val="lowerLetter"/>
+      <w:lvlText w:val="%8."/>
+      <w:lvlJc w:val="left"/>
+      <w:pPr>
+        <w:ind w:left="6120" w:hanging="360"/>
+      </w:pPr>
+    </w:lvl>
+    <w:lvl w:ilvl="8" w:tplc="0416001B" w:tentative="1">
+      <w:start w:val="1"/>
+      <w:numFmt w:val="lowerRoman"/>
+      <w:lvlText w:val="%9."/>
+      <w:lvlJc w:val="right"/>
+      <w:pPr>
+        <w:ind w:left="6840" w:hanging="180"/>
+      </w:pPr>
+    </w:lvl>
+  </w:abstractNum>
+  <w:abstractNum w:abstractNumId="2">
+    <w:nsid w:val="2C771C53"/>
+    <w:multiLevelType w:val="hybridMultilevel"/>
+    <w:tmpl w:val="26E6B8A8"/>
+    <w:lvl w:ilvl="0" w:tplc="5F303986">
+      <w:start w:val="1"/>
+      <w:numFmt w:val="lowerLetter"/>
+      <w:lvlText w:val="%1)"/>
+      <w:lvlJc w:val="left"/>
+      <w:pPr>
+        <w:ind w:left="1080" w:hanging="360"/>
+      </w:pPr>
+      <w:rPr>
+        <w:rFonts w:hint="default"/>
+      </w:rPr>
+    </w:lvl>
+    <w:lvl w:ilvl="1" w:tplc="04160019" w:tentative="1">
+      <w:start w:val="1"/>
+      <w:numFmt w:val="lowerLetter"/>
+      <w:lvlText w:val="%2."/>
+      <w:lvlJc w:val="left"/>
+      <w:pPr>
+        <w:ind w:left="1800" w:hanging="360"/>
+      </w:pPr>
+    </w:lvl>
+    <w:lvl w:ilvl="2" w:tplc="0416001B" w:tentative="1">
+      <w:start w:val="1"/>
+      <w:numFmt w:val="lowerRoman"/>
+      <w:lvlText w:val="%3."/>
+      <w:lvlJc w:val="right"/>
+      <w:pPr>
+        <w:ind w:left="2520" w:hanging="180"/>
+      </w:pPr>
+    </w:lvl>
+    <w:lvl w:ilvl="3" w:tplc="0416000F" w:tentative="1">
+      <w:start w:val="1"/>
+      <w:numFmt w:val="decimal"/>
+      <w:lvlText w:val="%4."/>
+      <w:lvlJc w:val="left"/>
+      <w:pPr>
+        <w:ind w:left="3240" w:hanging="360"/>
+      </w:pPr>
+    </w:lvl>
+    <w:lvl w:ilvl="4" w:tplc="04160019" w:tentative="1">
+      <w:start w:val="1"/>
+      <w:numFmt w:val="lowerLetter"/>
+      <w:lvlText w:val="%5."/>
+      <w:lvlJc w:val="left"/>
+      <w:pPr>
+        <w:ind w:left="3960" w:hanging="360"/>
+      </w:pPr>
+    </w:lvl>
+    <w:lvl w:ilvl="5" w:tplc="0416001B" w:tentative="1">
+      <w:start w:val="1"/>
+      <w:numFmt w:val="lowerRoman"/>
+      <w:lvlText w:val="%6."/>
+      <w:lvlJc w:val="right"/>
+      <w:pPr>
+        <w:ind w:left="4680" w:hanging="180"/>
+      </w:pPr>
+    </w:lvl>
+    <w:lvl w:ilvl="6" w:tplc="0416000F" w:tentative="1">
+      <w:start w:val="1"/>
+      <w:numFmt w:val="decimal"/>
+      <w:lvlText w:val="%7."/>
+      <w:lvlJc w:val="left"/>
+      <w:pPr>
+        <w:ind w:left="5400" w:hanging="360"/>
+      </w:pPr>
+    </w:lvl>
+    <w:lvl w:ilvl="7" w:tplc="04160019" w:tentative="1">
+      <w:start w:val="1"/>
+      <w:numFmt w:val="lowerLetter"/>
+      <w:lvlText w:val="%8."/>
+      <w:lvlJc w:val="left"/>
+      <w:pPr>
+        <w:ind w:left="6120" w:hanging="360"/>
+      </w:pPr>
+    </w:lvl>
+    <w:lvl w:ilvl="8" w:tplc="0416001B" w:tentative="1">
+      <w:start w:val="1"/>
+      <w:numFmt w:val="lowerRoman"/>
+      <w:lvlText w:val="%9."/>
+      <w:lvlJc w:val="right"/>
+      <w:pPr>
+        <w:ind w:left="6840" w:hanging="180"/>
+      </w:pPr>
+    </w:lvl>
+  </w:abstractNum>
+  <w:abstractNum w:abstractNumId="3">
     <w:nsid w:val="5B1204E3"/>
     <w:multiLevelType w:val="hybridMultilevel"/>
     <w:tmpl w:val="F24C0C24"/>
@@ -2476,11 +3048,100 @@
       </w:pPr>
     </w:lvl>
   </w:abstractNum>
-  <w:abstractNum w:abstractNumId="2">
+  <w:abstractNum w:abstractNumId="4">
     <w:nsid w:val="606B275C"/>
     <w:multiLevelType w:val="hybridMultilevel"/>
     <w:tmpl w:val="576085F6"/>
     <w:lvl w:ilvl="0" w:tplc="447A89B4">
+      <w:start w:val="1"/>
+      <w:numFmt w:val="lowerLetter"/>
+      <w:lvlText w:val="%1)"/>
+      <w:lvlJc w:val="left"/>
+      <w:pPr>
+        <w:ind w:left="1080" w:hanging="360"/>
+      </w:pPr>
+      <w:rPr>
+        <w:rFonts w:hint="default"/>
+      </w:rPr>
+    </w:lvl>
+    <w:lvl w:ilvl="1" w:tplc="04160019" w:tentative="1">
+      <w:start w:val="1"/>
+      <w:numFmt w:val="lowerLetter"/>
+      <w:lvlText w:val="%2."/>
+      <w:lvlJc w:val="left"/>
+      <w:pPr>
+        <w:ind w:left="1800" w:hanging="360"/>
+      </w:pPr>
+    </w:lvl>
+    <w:lvl w:ilvl="2" w:tplc="0416001B" w:tentative="1">
+      <w:start w:val="1"/>
+      <w:numFmt w:val="lowerRoman"/>
+      <w:lvlText w:val="%3."/>
+      <w:lvlJc w:val="right"/>
+      <w:pPr>
+        <w:ind w:left="2520" w:hanging="180"/>
+      </w:pPr>
+    </w:lvl>
+    <w:lvl w:ilvl="3" w:tplc="0416000F" w:tentative="1">
+      <w:start w:val="1"/>
+      <w:numFmt w:val="decimal"/>
+      <w:lvlText w:val="%4."/>
+      <w:lvlJc w:val="left"/>
+      <w:pPr>
+        <w:ind w:left="3240" w:hanging="360"/>
+      </w:pPr>
+    </w:lvl>
+    <w:lvl w:ilvl="4" w:tplc="04160019" w:tentative="1">
+      <w:start w:val="1"/>
+      <w:numFmt w:val="lowerLetter"/>
+      <w:lvlText w:val="%5."/>
+      <w:lvlJc w:val="left"/>
+      <w:pPr>
+        <w:ind w:left="3960" w:hanging="360"/>
+      </w:pPr>
+    </w:lvl>
+    <w:lvl w:ilvl="5" w:tplc="0416001B" w:tentative="1">
+      <w:start w:val="1"/>
+      <w:numFmt w:val="lowerRoman"/>
+      <w:lvlText w:val="%6."/>
+      <w:lvlJc w:val="right"/>
+      <w:pPr>
+        <w:ind w:left="4680" w:hanging="180"/>
+      </w:pPr>
+    </w:lvl>
+    <w:lvl w:ilvl="6" w:tplc="0416000F" w:tentative="1">
+      <w:start w:val="1"/>
+      <w:numFmt w:val="decimal"/>
+      <w:lvlText w:val="%7."/>
+      <w:lvlJc w:val="left"/>
+      <w:pPr>
+        <w:ind w:left="5400" w:hanging="360"/>
+      </w:pPr>
+    </w:lvl>
+    <w:lvl w:ilvl="7" w:tplc="04160019" w:tentative="1">
+      <w:start w:val="1"/>
+      <w:numFmt w:val="lowerLetter"/>
+      <w:lvlText w:val="%8."/>
+      <w:lvlJc w:val="left"/>
+      <w:pPr>
+        <w:ind w:left="6120" w:hanging="360"/>
+      </w:pPr>
+    </w:lvl>
+    <w:lvl w:ilvl="8" w:tplc="0416001B" w:tentative="1">
+      <w:start w:val="1"/>
+      <w:numFmt w:val="lowerRoman"/>
+      <w:lvlText w:val="%9."/>
+      <w:lvlJc w:val="right"/>
+      <w:pPr>
+        <w:ind w:left="6840" w:hanging="180"/>
+      </w:pPr>
+    </w:lvl>
+  </w:abstractNum>
+  <w:abstractNum w:abstractNumId="5">
+    <w:nsid w:val="7769560A"/>
+    <w:multiLevelType w:val="hybridMultilevel"/>
+    <w:tmpl w:val="C5525EC0"/>
+    <w:lvl w:ilvl="0" w:tplc="844E1BD2">
       <w:start w:val="1"/>
       <w:numFmt w:val="lowerLetter"/>
       <w:lvlText w:val="%1)"/>
@@ -2569,10 +3230,19 @@
     <w:abstractNumId w:val="0"/>
   </w:num>
   <w:num w:numId="2">
-    <w:abstractNumId w:val="1"/>
+    <w:abstractNumId w:val="3"/>
   </w:num>
   <w:num w:numId="3">
+    <w:abstractNumId w:val="4"/>
+  </w:num>
+  <w:num w:numId="4">
+    <w:abstractNumId w:val="5"/>
+  </w:num>
+  <w:num w:numId="5">
     <w:abstractNumId w:val="2"/>
+  </w:num>
+  <w:num w:numId="6">
+    <w:abstractNumId w:val="1"/>
   </w:num>
 </w:numbering>
 </file>
